--- a/Documentazione/Statement of Work.docx
+++ b/Documentazione/Statement of Work.docx
@@ -5,7 +5,7 @@
     <w:p/>
     <w:tbl>
       <w:tblPr>
-        <w:tblStyle w:val="a2"/>
+        <w:tblStyle w:val="a5"/>
         <w:tblW w:w="9498" w:type="dxa"/>
         <w:tblInd w:w="0" w:type="dxa"/>
         <w:tblLayout w:type="fixed"/>
@@ -114,25 +114,7 @@
                 <w:sz w:val="96"/>
                 <w:szCs w:val="96"/>
               </w:rPr>
-              <w:t>Fund</w:t>
-            </w:r>
-            <w:r>
-              <w:rPr>
-                <w:rFonts w:ascii="Century Gothic" w:eastAsia="Century Gothic" w:hAnsi="Century Gothic" w:cs="Century Gothic"/>
-                <w:color w:val="FF0000"/>
-                <w:sz w:val="96"/>
-                <w:szCs w:val="96"/>
-              </w:rPr>
-              <w:t>.</w:t>
-            </w:r>
-            <w:r>
-              <w:rPr>
-                <w:rFonts w:ascii="Century Gothic" w:eastAsia="Century Gothic" w:hAnsi="Century Gothic" w:cs="Century Gothic"/>
-                <w:color w:val="FF0000"/>
-                <w:sz w:val="96"/>
-                <w:szCs w:val="96"/>
-              </w:rPr>
-              <w:t>It</w:t>
+              <w:t>Fund.It</w:t>
             </w:r>
             <w:proofErr w:type="spellEnd"/>
             <w:r>
@@ -147,7 +129,7 @@
           </w:p>
           <w:tbl>
             <w:tblPr>
-              <w:tblStyle w:val="a3"/>
+              <w:tblStyle w:val="a6"/>
               <w:tblW w:w="7336" w:type="dxa"/>
               <w:tblInd w:w="0" w:type="dxa"/>
               <w:tblBorders>
@@ -510,7 +492,7 @@
     <w:p/>
     <w:tbl>
       <w:tblPr>
-        <w:tblStyle w:val="a4"/>
+        <w:tblStyle w:val="a7"/>
         <w:tblW w:w="9457" w:type="dxa"/>
         <w:tblInd w:w="0" w:type="dxa"/>
         <w:tblBorders>
@@ -869,25 +851,7 @@
           <w:sz w:val="36"/>
           <w:szCs w:val="36"/>
         </w:rPr>
-        <w:t>Fund</w:t>
-      </w:r>
-      <w:r>
-        <w:rPr>
-          <w:rFonts w:ascii="Century Gothic" w:eastAsia="Century Gothic" w:hAnsi="Century Gothic" w:cs="Century Gothic"/>
-          <w:color w:val="1F3864"/>
-          <w:sz w:val="36"/>
-          <w:szCs w:val="36"/>
-        </w:rPr>
-        <w:t>.</w:t>
-      </w:r>
-      <w:r>
-        <w:rPr>
-          <w:rFonts w:ascii="Century Gothic" w:eastAsia="Century Gothic" w:hAnsi="Century Gothic" w:cs="Century Gothic"/>
-          <w:color w:val="1F3864"/>
-          <w:sz w:val="36"/>
-          <w:szCs w:val="36"/>
-        </w:rPr>
-        <w:t>It</w:t>
+        <w:t>FundIt</w:t>
       </w:r>
       <w:proofErr w:type="spellEnd"/>
     </w:p>
@@ -897,7 +861,7 @@
         <w:keepLines/>
         <w:numPr>
           <w:ilvl w:val="0"/>
-          <w:numId w:val="1"/>
+          <w:numId w:val="2"/>
         </w:numPr>
         <w:pBdr>
           <w:top w:val="nil"/>
@@ -954,25 +918,7 @@
           <w:sz w:val="24"/>
           <w:szCs w:val="24"/>
         </w:rPr>
-        <w:t>Fund</w:t>
-      </w:r>
-      <w:r>
-        <w:rPr>
-          <w:rFonts w:ascii="Garamond" w:eastAsia="Garamond" w:hAnsi="Garamond" w:cs="Garamond"/>
-          <w:color w:val="000000"/>
-          <w:sz w:val="24"/>
-          <w:szCs w:val="24"/>
-        </w:rPr>
-        <w:t>.</w:t>
-      </w:r>
-      <w:r>
-        <w:rPr>
-          <w:rFonts w:ascii="Garamond" w:eastAsia="Garamond" w:hAnsi="Garamond" w:cs="Garamond"/>
-          <w:color w:val="000000"/>
-          <w:sz w:val="24"/>
-          <w:szCs w:val="24"/>
-        </w:rPr>
-        <w:t>It</w:t>
+        <w:t>FundIt</w:t>
       </w:r>
       <w:proofErr w:type="spellEnd"/>
       <w:r>
@@ -982,7 +928,16 @@
           <w:sz w:val="24"/>
           <w:szCs w:val="24"/>
         </w:rPr>
-        <w:t>" intende fornire ai propri utenti un sistema software di qualità e semplice da utilizzare, per finanziare progetti creativi, innovativi e sociali al fine di migliorarne l’organizzazione, la gestione e il monitoraggio, allo stesso modo intende fornire un servizio chiaro, sicuro e soprattutto trasparenza.</w:t>
+        <w:t>" intende fornire ai propri utenti un sistema software di qualità e semplice da utilizzare, per finanziare progetti creativi, innovativi e sociali al fine di migliorarne l’organizzazione, la gestione e il monitoraggio, allo stesso modo in</w:t>
+      </w:r>
+      <w:r>
+        <w:rPr>
+          <w:rFonts w:ascii="Garamond" w:eastAsia="Garamond" w:hAnsi="Garamond" w:cs="Garamond"/>
+          <w:color w:val="000000"/>
+          <w:sz w:val="24"/>
+          <w:szCs w:val="24"/>
+        </w:rPr>
+        <w:t>tende fornire un servizio chiaro, sicuro e soprattutto trasparenza.</w:t>
       </w:r>
       <w:r>
         <w:rPr>
@@ -1000,7 +955,7 @@
         <w:keepLines/>
         <w:numPr>
           <w:ilvl w:val="0"/>
-          <w:numId w:val="1"/>
+          <w:numId w:val="2"/>
         </w:numPr>
         <w:pBdr>
           <w:top w:val="nil"/>
@@ -1077,25 +1032,7 @@
           <w:sz w:val="24"/>
           <w:szCs w:val="24"/>
         </w:rPr>
-        <w:t>Fund</w:t>
-      </w:r>
-      <w:r>
-        <w:rPr>
-          <w:rFonts w:ascii="Garamond" w:eastAsia="Garamond" w:hAnsi="Garamond" w:cs="Garamond"/>
-          <w:color w:val="000000"/>
-          <w:sz w:val="24"/>
-          <w:szCs w:val="24"/>
-        </w:rPr>
-        <w:t>.</w:t>
-      </w:r>
-      <w:r>
-        <w:rPr>
-          <w:rFonts w:ascii="Garamond" w:eastAsia="Garamond" w:hAnsi="Garamond" w:cs="Garamond"/>
-          <w:color w:val="000000"/>
-          <w:sz w:val="24"/>
-          <w:szCs w:val="24"/>
-        </w:rPr>
-        <w:t>It</w:t>
+        <w:t>FundIt</w:t>
       </w:r>
       <w:proofErr w:type="spellEnd"/>
       <w:r>
@@ -1144,7 +1081,16 @@
           <w:sz w:val="24"/>
           <w:szCs w:val="24"/>
         </w:rPr>
-        <w:t xml:space="preserve"> sia all’organizzatore della raccolta evitando inutili perdite di tempo ed una migliore gestione dei fondi raccolti. </w:t>
+        <w:t xml:space="preserve"> sia all’o</w:t>
+      </w:r>
+      <w:r>
+        <w:rPr>
+          <w:rFonts w:ascii="Garamond" w:eastAsia="Garamond" w:hAnsi="Garamond" w:cs="Garamond"/>
+          <w:color w:val="000000"/>
+          <w:sz w:val="24"/>
+          <w:szCs w:val="24"/>
+        </w:rPr>
+        <w:t xml:space="preserve">rganizzatore della raccolta evitando inutili perdite di tempo ed una migliore gestione dei fondi raccolti. </w:t>
       </w:r>
     </w:p>
     <w:p>
@@ -1153,7 +1099,7 @@
         <w:keepLines/>
         <w:numPr>
           <w:ilvl w:val="0"/>
-          <w:numId w:val="1"/>
+          <w:numId w:val="2"/>
         </w:numPr>
         <w:pBdr>
           <w:top w:val="nil"/>
@@ -1200,7 +1146,16 @@
           <w:sz w:val="24"/>
           <w:szCs w:val="24"/>
         </w:rPr>
-        <w:t>L’obiettivo del prodotto software è fornire uno strumento di supporto a coloro che sono in cerca di finanziamenti per i propri progetti assicurando che tutti gli stakeholder possano interagire in modo agevole ed efficiente con gli utenti della piattaforma.</w:t>
+        <w:t xml:space="preserve">L’obiettivo del prodotto software è fornire uno strumento di supporto a coloro che sono in cerca di finanziamenti </w:t>
+      </w:r>
+      <w:r>
+        <w:rPr>
+          <w:rFonts w:ascii="Garamond" w:eastAsia="Garamond" w:hAnsi="Garamond" w:cs="Garamond"/>
+          <w:color w:val="000000"/>
+          <w:sz w:val="24"/>
+          <w:szCs w:val="24"/>
+        </w:rPr>
+        <w:t>per i propri progetti assicurando che tutti gli stakeholder possano interagire in modo agevole ed efficiente con gli utenti della piattaforma.</w:t>
       </w:r>
     </w:p>
     <w:p>
@@ -1230,6 +1185,781 @@
         </w:rPr>
         <w:t>Deve supportare:</w:t>
       </w:r>
+    </w:p>
+    <w:p>
+      <w:pPr>
+        <w:numPr>
+          <w:ilvl w:val="0"/>
+          <w:numId w:val="4"/>
+        </w:numPr>
+        <w:pBdr>
+          <w:top w:val="nil"/>
+          <w:left w:val="nil"/>
+          <w:bottom w:val="nil"/>
+          <w:right w:val="nil"/>
+          <w:between w:val="nil"/>
+        </w:pBdr>
+        <w:spacing w:after="0" w:line="360" w:lineRule="auto"/>
+        <w:jc w:val="both"/>
+      </w:pPr>
+      <w:r>
+        <w:rPr>
+          <w:rFonts w:ascii="Garamond" w:eastAsia="Garamond" w:hAnsi="Garamond" w:cs="Garamond"/>
+          <w:color w:val="000000"/>
+          <w:sz w:val="24"/>
+          <w:szCs w:val="24"/>
+        </w:rPr>
+        <w:t>La registrazione di un nuovo utente (utente semplice o associazione)</w:t>
+      </w:r>
+    </w:p>
+    <w:p>
+      <w:pPr>
+        <w:numPr>
+          <w:ilvl w:val="0"/>
+          <w:numId w:val="4"/>
+        </w:numPr>
+        <w:pBdr>
+          <w:top w:val="nil"/>
+          <w:left w:val="nil"/>
+          <w:bottom w:val="nil"/>
+          <w:right w:val="nil"/>
+          <w:between w:val="nil"/>
+        </w:pBdr>
+        <w:spacing w:after="0" w:line="360" w:lineRule="auto"/>
+        <w:jc w:val="both"/>
+      </w:pPr>
+      <w:r>
+        <w:rPr>
+          <w:rFonts w:ascii="Garamond" w:eastAsia="Garamond" w:hAnsi="Garamond" w:cs="Garamond"/>
+          <w:color w:val="000000"/>
+          <w:sz w:val="24"/>
+          <w:szCs w:val="24"/>
+        </w:rPr>
+        <w:t>La creazione di una campagn</w:t>
+      </w:r>
+      <w:r>
+        <w:rPr>
+          <w:rFonts w:ascii="Garamond" w:eastAsia="Garamond" w:hAnsi="Garamond" w:cs="Garamond"/>
+          <w:color w:val="000000"/>
+          <w:sz w:val="24"/>
+          <w:szCs w:val="24"/>
+        </w:rPr>
+        <w:t>a di crowdfunding</w:t>
+      </w:r>
+    </w:p>
+    <w:p>
+      <w:pPr>
+        <w:numPr>
+          <w:ilvl w:val="0"/>
+          <w:numId w:val="4"/>
+        </w:numPr>
+        <w:pBdr>
+          <w:top w:val="nil"/>
+          <w:left w:val="nil"/>
+          <w:bottom w:val="nil"/>
+          <w:right w:val="nil"/>
+          <w:between w:val="nil"/>
+        </w:pBdr>
+        <w:spacing w:after="0" w:line="360" w:lineRule="auto"/>
+        <w:jc w:val="both"/>
+      </w:pPr>
+      <w:r>
+        <w:rPr>
+          <w:rFonts w:ascii="Garamond" w:eastAsia="Garamond" w:hAnsi="Garamond" w:cs="Garamond"/>
+          <w:color w:val="000000"/>
+          <w:sz w:val="24"/>
+          <w:szCs w:val="24"/>
+        </w:rPr>
+        <w:t>La gestione delle campagne indette</w:t>
+      </w:r>
+    </w:p>
+    <w:p>
+      <w:pPr>
+        <w:numPr>
+          <w:ilvl w:val="0"/>
+          <w:numId w:val="4"/>
+        </w:numPr>
+        <w:pBdr>
+          <w:top w:val="nil"/>
+          <w:left w:val="nil"/>
+          <w:bottom w:val="nil"/>
+          <w:right w:val="nil"/>
+          <w:between w:val="nil"/>
+        </w:pBdr>
+        <w:spacing w:after="0" w:line="360" w:lineRule="auto"/>
+        <w:jc w:val="both"/>
+      </w:pPr>
+      <w:r>
+        <w:rPr>
+          <w:rFonts w:ascii="Garamond" w:eastAsia="Garamond" w:hAnsi="Garamond" w:cs="Garamond"/>
+          <w:color w:val="000000"/>
+          <w:sz w:val="24"/>
+          <w:szCs w:val="24"/>
+        </w:rPr>
+        <w:t>La partecipazione alle campagne attive</w:t>
+      </w:r>
+    </w:p>
+    <w:p>
+      <w:pPr>
+        <w:numPr>
+          <w:ilvl w:val="0"/>
+          <w:numId w:val="4"/>
+        </w:numPr>
+        <w:pBdr>
+          <w:top w:val="nil"/>
+          <w:left w:val="nil"/>
+          <w:bottom w:val="nil"/>
+          <w:right w:val="nil"/>
+          <w:between w:val="nil"/>
+        </w:pBdr>
+        <w:spacing w:after="0" w:line="360" w:lineRule="auto"/>
+        <w:jc w:val="both"/>
+      </w:pPr>
+      <w:r>
+        <w:rPr>
+          <w:rFonts w:ascii="Garamond" w:eastAsia="Garamond" w:hAnsi="Garamond" w:cs="Garamond"/>
+          <w:color w:val="000000"/>
+          <w:sz w:val="24"/>
+          <w:szCs w:val="24"/>
+        </w:rPr>
+        <w:t>La condivisione di una campagna su social e media</w:t>
+      </w:r>
+    </w:p>
+    <w:p>
+      <w:pPr>
+        <w:numPr>
+          <w:ilvl w:val="0"/>
+          <w:numId w:val="4"/>
+        </w:numPr>
+        <w:pBdr>
+          <w:top w:val="nil"/>
+          <w:left w:val="nil"/>
+          <w:bottom w:val="nil"/>
+          <w:right w:val="nil"/>
+          <w:between w:val="nil"/>
+        </w:pBdr>
+        <w:spacing w:after="0" w:line="360" w:lineRule="auto"/>
+        <w:jc w:val="both"/>
+      </w:pPr>
+      <w:r>
+        <w:rPr>
+          <w:rFonts w:ascii="Garamond" w:eastAsia="Garamond" w:hAnsi="Garamond" w:cs="Garamond"/>
+          <w:color w:val="000000"/>
+          <w:sz w:val="24"/>
+          <w:szCs w:val="24"/>
+        </w:rPr>
+        <w:t>La visualizzazione delle campagne (attive e chiuse)</w:t>
+      </w:r>
+    </w:p>
+    <w:p>
+      <w:pPr>
+        <w:numPr>
+          <w:ilvl w:val="0"/>
+          <w:numId w:val="4"/>
+        </w:numPr>
+        <w:pBdr>
+          <w:top w:val="nil"/>
+          <w:left w:val="nil"/>
+          <w:bottom w:val="nil"/>
+          <w:right w:val="nil"/>
+          <w:between w:val="nil"/>
+        </w:pBdr>
+        <w:spacing w:after="0" w:line="360" w:lineRule="auto"/>
+        <w:jc w:val="both"/>
+      </w:pPr>
+      <w:r>
+        <w:rPr>
+          <w:rFonts w:ascii="Garamond" w:eastAsia="Garamond" w:hAnsi="Garamond" w:cs="Garamond"/>
+          <w:color w:val="000000"/>
+          <w:sz w:val="24"/>
+          <w:szCs w:val="24"/>
+        </w:rPr>
+        <w:t>La visualizzazione delle campagne create</w:t>
+      </w:r>
+    </w:p>
+    <w:p>
+      <w:pPr>
+        <w:numPr>
+          <w:ilvl w:val="0"/>
+          <w:numId w:val="4"/>
+        </w:numPr>
+        <w:pBdr>
+          <w:top w:val="nil"/>
+          <w:left w:val="nil"/>
+          <w:bottom w:val="nil"/>
+          <w:right w:val="nil"/>
+          <w:between w:val="nil"/>
+        </w:pBdr>
+        <w:spacing w:after="0" w:line="360" w:lineRule="auto"/>
+        <w:jc w:val="both"/>
+      </w:pPr>
+      <w:r>
+        <w:rPr>
+          <w:rFonts w:ascii="Garamond" w:eastAsia="Garamond" w:hAnsi="Garamond" w:cs="Garamond"/>
+          <w:color w:val="000000"/>
+          <w:sz w:val="24"/>
+          <w:szCs w:val="24"/>
+        </w:rPr>
+        <w:t xml:space="preserve">La visualizzazione delle campagne a cui il </w:t>
+      </w:r>
+      <w:proofErr w:type="spellStart"/>
+      <w:r>
+        <w:rPr>
+          <w:rFonts w:ascii="Garamond" w:eastAsia="Garamond" w:hAnsi="Garamond" w:cs="Garamond"/>
+          <w:color w:val="000000"/>
+          <w:sz w:val="24"/>
+          <w:szCs w:val="24"/>
+        </w:rPr>
+        <w:t>funder</w:t>
+      </w:r>
+      <w:proofErr w:type="spellEnd"/>
+      <w:r>
+        <w:rPr>
+          <w:rFonts w:ascii="Garamond" w:eastAsia="Garamond" w:hAnsi="Garamond" w:cs="Garamond"/>
+          <w:color w:val="000000"/>
+          <w:sz w:val="24"/>
+          <w:szCs w:val="24"/>
+        </w:rPr>
+        <w:t xml:space="preserve"> ha partecipato</w:t>
+      </w:r>
+    </w:p>
+    <w:p>
+      <w:pPr>
+        <w:numPr>
+          <w:ilvl w:val="0"/>
+          <w:numId w:val="4"/>
+        </w:numPr>
+        <w:pBdr>
+          <w:top w:val="nil"/>
+          <w:left w:val="nil"/>
+          <w:bottom w:val="nil"/>
+          <w:right w:val="nil"/>
+          <w:between w:val="nil"/>
+        </w:pBdr>
+        <w:spacing w:after="0" w:line="360" w:lineRule="auto"/>
+        <w:jc w:val="both"/>
+      </w:pPr>
+      <w:r>
+        <w:rPr>
+          <w:rFonts w:ascii="Garamond" w:eastAsia="Garamond" w:hAnsi="Garamond" w:cs="Garamond"/>
+          <w:color w:val="000000"/>
+          <w:sz w:val="24"/>
+          <w:szCs w:val="24"/>
+        </w:rPr>
+        <w:t xml:space="preserve">La ricerca di una campagna </w:t>
+      </w:r>
+    </w:p>
+    <w:p>
+      <w:pPr>
+        <w:numPr>
+          <w:ilvl w:val="0"/>
+          <w:numId w:val="4"/>
+        </w:numPr>
+        <w:pBdr>
+          <w:top w:val="nil"/>
+          <w:left w:val="nil"/>
+          <w:bottom w:val="nil"/>
+          <w:right w:val="nil"/>
+          <w:between w:val="nil"/>
+        </w:pBdr>
+        <w:spacing w:after="0" w:line="360" w:lineRule="auto"/>
+        <w:jc w:val="both"/>
+      </w:pPr>
+      <w:r>
+        <w:rPr>
+          <w:rFonts w:ascii="Garamond" w:eastAsia="Garamond" w:hAnsi="Garamond" w:cs="Garamond"/>
+          <w:color w:val="000000"/>
+          <w:sz w:val="24"/>
+          <w:szCs w:val="24"/>
+        </w:rPr>
+        <w:t>La gestione degli utenti</w:t>
+      </w:r>
+    </w:p>
+    <w:p>
+      <w:pPr>
+        <w:numPr>
+          <w:ilvl w:val="0"/>
+          <w:numId w:val="4"/>
+        </w:numPr>
+        <w:pBdr>
+          <w:top w:val="nil"/>
+          <w:left w:val="nil"/>
+          <w:bottom w:val="nil"/>
+          <w:right w:val="nil"/>
+          <w:between w:val="nil"/>
+        </w:pBdr>
+        <w:spacing w:after="0" w:line="360" w:lineRule="auto"/>
+        <w:jc w:val="both"/>
+      </w:pPr>
+      <w:r>
+        <w:rPr>
+          <w:rFonts w:ascii="Garamond" w:eastAsia="Garamond" w:hAnsi="Garamond" w:cs="Garamond"/>
+          <w:color w:val="000000"/>
+          <w:sz w:val="24"/>
+          <w:szCs w:val="24"/>
+        </w:rPr>
+        <w:t>La possibilità di discutere una campagna con gli utenti della piattaforma</w:t>
+      </w:r>
+    </w:p>
+    <w:p>
+      <w:pPr>
+        <w:numPr>
+          <w:ilvl w:val="0"/>
+          <w:numId w:val="4"/>
+        </w:numPr>
+        <w:pBdr>
+          <w:top w:val="nil"/>
+          <w:left w:val="nil"/>
+          <w:bottom w:val="nil"/>
+          <w:right w:val="nil"/>
+          <w:between w:val="nil"/>
+        </w:pBdr>
+        <w:spacing w:after="0" w:line="360" w:lineRule="auto"/>
+        <w:jc w:val="both"/>
+      </w:pPr>
+      <w:r>
+        <w:rPr>
+          <w:rFonts w:ascii="Garamond" w:eastAsia="Garamond" w:hAnsi="Garamond" w:cs="Garamond"/>
+          <w:color w:val="000000"/>
+          <w:sz w:val="24"/>
+          <w:szCs w:val="24"/>
+        </w:rPr>
+        <w:t>La possibilità di pubbl</w:t>
+      </w:r>
+      <w:r>
+        <w:rPr>
+          <w:rFonts w:ascii="Garamond" w:eastAsia="Garamond" w:hAnsi="Garamond" w:cs="Garamond"/>
+          <w:color w:val="000000"/>
+          <w:sz w:val="24"/>
+          <w:szCs w:val="24"/>
+        </w:rPr>
+        <w:t xml:space="preserve">icare pagine di help per gli utenti </w:t>
+      </w:r>
+    </w:p>
+    <w:p>
+      <w:pPr>
+        <w:pBdr>
+          <w:top w:val="nil"/>
+          <w:left w:val="nil"/>
+          <w:bottom w:val="nil"/>
+          <w:right w:val="nil"/>
+          <w:between w:val="nil"/>
+        </w:pBdr>
+        <w:spacing w:after="0" w:line="360" w:lineRule="auto"/>
+        <w:jc w:val="both"/>
+        <w:rPr>
+          <w:rFonts w:ascii="Garamond" w:eastAsia="Garamond" w:hAnsi="Garamond" w:cs="Garamond"/>
+          <w:color w:val="000000"/>
+          <w:sz w:val="24"/>
+          <w:szCs w:val="24"/>
+        </w:rPr>
+      </w:pPr>
+    </w:p>
+    <w:p>
+      <w:pPr>
+        <w:pBdr>
+          <w:top w:val="nil"/>
+          <w:left w:val="nil"/>
+          <w:bottom w:val="nil"/>
+          <w:right w:val="nil"/>
+          <w:between w:val="nil"/>
+        </w:pBdr>
+        <w:spacing w:after="0" w:line="360" w:lineRule="auto"/>
+        <w:jc w:val="both"/>
+        <w:rPr>
+          <w:rFonts w:ascii="Garamond" w:eastAsia="Garamond" w:hAnsi="Garamond" w:cs="Garamond"/>
+          <w:color w:val="000000"/>
+          <w:sz w:val="24"/>
+          <w:szCs w:val="24"/>
+        </w:rPr>
+      </w:pPr>
+    </w:p>
+    <w:p>
+      <w:pPr>
+        <w:pBdr>
+          <w:top w:val="nil"/>
+          <w:left w:val="nil"/>
+          <w:bottom w:val="nil"/>
+          <w:right w:val="nil"/>
+          <w:between w:val="nil"/>
+        </w:pBdr>
+        <w:spacing w:after="0" w:line="360" w:lineRule="auto"/>
+        <w:jc w:val="both"/>
+        <w:rPr>
+          <w:rFonts w:ascii="Garamond" w:eastAsia="Garamond" w:hAnsi="Garamond" w:cs="Garamond"/>
+          <w:color w:val="000000"/>
+          <w:sz w:val="24"/>
+          <w:szCs w:val="24"/>
+        </w:rPr>
+      </w:pPr>
+    </w:p>
+    <w:p>
+      <w:pPr>
+        <w:pBdr>
+          <w:top w:val="nil"/>
+          <w:left w:val="nil"/>
+          <w:bottom w:val="nil"/>
+          <w:right w:val="nil"/>
+          <w:between w:val="nil"/>
+        </w:pBdr>
+        <w:spacing w:after="0" w:line="360" w:lineRule="auto"/>
+        <w:jc w:val="both"/>
+        <w:rPr>
+          <w:rFonts w:ascii="Garamond" w:eastAsia="Garamond" w:hAnsi="Garamond" w:cs="Garamond"/>
+          <w:color w:val="000000"/>
+          <w:sz w:val="24"/>
+          <w:szCs w:val="24"/>
+        </w:rPr>
+      </w:pPr>
+      <w:r>
+        <w:rPr>
+          <w:rFonts w:ascii="Garamond" w:eastAsia="Garamond" w:hAnsi="Garamond" w:cs="Garamond"/>
+          <w:color w:val="000000"/>
+          <w:sz w:val="24"/>
+          <w:szCs w:val="24"/>
+        </w:rPr>
+        <w:lastRenderedPageBreak/>
+        <w:t xml:space="preserve">Scenario 1: </w:t>
+      </w:r>
+      <w:r>
+        <w:rPr>
+          <w:rFonts w:ascii="Garamond" w:eastAsia="Garamond" w:hAnsi="Garamond" w:cs="Garamond"/>
+          <w:sz w:val="28"/>
+          <w:szCs w:val="28"/>
+        </w:rPr>
+        <w:t xml:space="preserve">Sara utente della piattaforma </w:t>
+      </w:r>
+      <w:proofErr w:type="spellStart"/>
+      <w:r>
+        <w:rPr>
+          <w:rFonts w:ascii="Garamond" w:eastAsia="Garamond" w:hAnsi="Garamond" w:cs="Garamond"/>
+          <w:sz w:val="28"/>
+          <w:szCs w:val="28"/>
+        </w:rPr>
+        <w:t>Fund.It</w:t>
+      </w:r>
+      <w:proofErr w:type="spellEnd"/>
+      <w:r>
+        <w:rPr>
+          <w:rFonts w:ascii="Garamond" w:eastAsia="Garamond" w:hAnsi="Garamond" w:cs="Garamond"/>
+          <w:sz w:val="28"/>
+          <w:szCs w:val="28"/>
+        </w:rPr>
+        <w:t xml:space="preserve"> ha avviato la sua campagna per curare il gattino ferito. La campagna viene pubblicizzata sulla home page del sito e riceve i primi fondi. Il gattino però non può aspe</w:t>
+      </w:r>
+      <w:r>
+        <w:rPr>
+          <w:rFonts w:ascii="Garamond" w:eastAsia="Garamond" w:hAnsi="Garamond" w:cs="Garamond"/>
+          <w:sz w:val="28"/>
+          <w:szCs w:val="28"/>
+        </w:rPr>
+        <w:t xml:space="preserve">ttare ancora molto, Sara decide quindi di aumentare la visibilità della sua campagna, per fare ciò, fa uso dei bottoni per condividere la campagna sul/sui social di sua scelta. Il link punterà alla pagina della campagna presente su </w:t>
+      </w:r>
+      <w:proofErr w:type="spellStart"/>
+      <w:r>
+        <w:rPr>
+          <w:rFonts w:ascii="Garamond" w:eastAsia="Garamond" w:hAnsi="Garamond" w:cs="Garamond"/>
+          <w:sz w:val="28"/>
+          <w:szCs w:val="28"/>
+        </w:rPr>
+        <w:t>Fund.It</w:t>
+      </w:r>
+      <w:proofErr w:type="spellEnd"/>
+      <w:r>
+        <w:rPr>
+          <w:rFonts w:ascii="Garamond" w:eastAsia="Garamond" w:hAnsi="Garamond" w:cs="Garamond"/>
+          <w:sz w:val="28"/>
+          <w:szCs w:val="28"/>
+        </w:rPr>
+        <w:t>.</w:t>
+      </w:r>
+    </w:p>
+    <w:p>
+      <w:pPr>
+        <w:keepNext/>
+        <w:keepLines/>
+        <w:numPr>
+          <w:ilvl w:val="0"/>
+          <w:numId w:val="2"/>
+        </w:numPr>
+        <w:pBdr>
+          <w:top w:val="nil"/>
+          <w:left w:val="nil"/>
+          <w:bottom w:val="single" w:sz="4" w:space="1" w:color="D9E2F3"/>
+          <w:right w:val="nil"/>
+          <w:between w:val="nil"/>
+        </w:pBdr>
+        <w:spacing w:before="120" w:after="120" w:line="360" w:lineRule="auto"/>
+        <w:ind w:left="0" w:firstLine="0"/>
+      </w:pPr>
+      <w:r>
+        <w:rPr>
+          <w:rFonts w:ascii="Century Gothic" w:eastAsia="Century Gothic" w:hAnsi="Century Gothic" w:cs="Century Gothic"/>
+          <w:color w:val="1F3864"/>
+          <w:sz w:val="36"/>
+          <w:szCs w:val="36"/>
+        </w:rPr>
+        <w:t>Data di Inizio e di Fine</w:t>
+      </w:r>
+    </w:p>
+    <w:p>
+      <w:pPr>
+        <w:pBdr>
+          <w:top w:val="nil"/>
+          <w:left w:val="nil"/>
+          <w:bottom w:val="nil"/>
+          <w:right w:val="nil"/>
+          <w:between w:val="nil"/>
+        </w:pBdr>
+        <w:spacing w:after="0" w:line="360" w:lineRule="auto"/>
+        <w:jc w:val="both"/>
+        <w:rPr>
+          <w:rFonts w:ascii="Garamond" w:eastAsia="Garamond" w:hAnsi="Garamond" w:cs="Garamond"/>
+          <w:color w:val="000000"/>
+          <w:sz w:val="24"/>
+          <w:szCs w:val="24"/>
+        </w:rPr>
+      </w:pPr>
+      <w:r>
+        <w:rPr>
+          <w:rFonts w:ascii="Garamond" w:eastAsia="Garamond" w:hAnsi="Garamond" w:cs="Garamond"/>
+          <w:color w:val="000000"/>
+          <w:sz w:val="24"/>
+          <w:szCs w:val="24"/>
+        </w:rPr>
+        <w:t xml:space="preserve">Inizio: 13 </w:t>
+      </w:r>
+      <w:proofErr w:type="gramStart"/>
+      <w:r>
+        <w:rPr>
+          <w:rFonts w:ascii="Garamond" w:eastAsia="Garamond" w:hAnsi="Garamond" w:cs="Garamond"/>
+          <w:color w:val="000000"/>
+          <w:sz w:val="24"/>
+          <w:szCs w:val="24"/>
+        </w:rPr>
+        <w:t>Ottobre</w:t>
+      </w:r>
+      <w:proofErr w:type="gramEnd"/>
+      <w:r>
+        <w:rPr>
+          <w:rFonts w:ascii="Garamond" w:eastAsia="Garamond" w:hAnsi="Garamond" w:cs="Garamond"/>
+          <w:color w:val="000000"/>
+          <w:sz w:val="24"/>
+          <w:szCs w:val="24"/>
+        </w:rPr>
+        <w:t xml:space="preserve"> 2021</w:t>
+      </w:r>
+    </w:p>
+    <w:p>
+      <w:pPr>
+        <w:pBdr>
+          <w:top w:val="nil"/>
+          <w:left w:val="nil"/>
+          <w:bottom w:val="nil"/>
+          <w:right w:val="nil"/>
+          <w:between w:val="nil"/>
+        </w:pBdr>
+        <w:spacing w:after="0" w:line="360" w:lineRule="auto"/>
+        <w:jc w:val="both"/>
+        <w:rPr>
+          <w:rFonts w:ascii="Garamond" w:eastAsia="Garamond" w:hAnsi="Garamond" w:cs="Garamond"/>
+          <w:color w:val="000000"/>
+          <w:sz w:val="24"/>
+          <w:szCs w:val="24"/>
+        </w:rPr>
+      </w:pPr>
+      <w:r>
+        <w:rPr>
+          <w:rFonts w:ascii="Garamond" w:eastAsia="Garamond" w:hAnsi="Garamond" w:cs="Garamond"/>
+          <w:color w:val="000000"/>
+          <w:sz w:val="24"/>
+          <w:szCs w:val="24"/>
+        </w:rPr>
+        <w:t xml:space="preserve">Fine: </w:t>
+      </w:r>
+      <w:proofErr w:type="gramStart"/>
+      <w:r>
+        <w:rPr>
+          <w:rFonts w:ascii="Garamond" w:eastAsia="Garamond" w:hAnsi="Garamond" w:cs="Garamond"/>
+          <w:color w:val="000000"/>
+          <w:sz w:val="24"/>
+          <w:szCs w:val="24"/>
+        </w:rPr>
+        <w:t>Gennaio</w:t>
+      </w:r>
+      <w:proofErr w:type="gramEnd"/>
+      <w:r>
+        <w:rPr>
+          <w:rFonts w:ascii="Garamond" w:eastAsia="Garamond" w:hAnsi="Garamond" w:cs="Garamond"/>
+          <w:color w:val="000000"/>
+          <w:sz w:val="24"/>
+          <w:szCs w:val="24"/>
+        </w:rPr>
+        <w:t xml:space="preserve"> 2022 </w:t>
+      </w:r>
+    </w:p>
+    <w:p>
+      <w:pPr>
+        <w:pBdr>
+          <w:top w:val="nil"/>
+          <w:left w:val="nil"/>
+          <w:bottom w:val="nil"/>
+          <w:right w:val="nil"/>
+          <w:between w:val="nil"/>
+        </w:pBdr>
+        <w:spacing w:after="0" w:line="360" w:lineRule="auto"/>
+        <w:jc w:val="both"/>
+        <w:rPr>
+          <w:rFonts w:ascii="Garamond" w:eastAsia="Garamond" w:hAnsi="Garamond" w:cs="Garamond"/>
+          <w:color w:val="000000"/>
+          <w:sz w:val="24"/>
+          <w:szCs w:val="24"/>
+        </w:rPr>
+      </w:pPr>
+      <w:r>
+        <w:rPr>
+          <w:rFonts w:ascii="Garamond" w:eastAsia="Garamond" w:hAnsi="Garamond" w:cs="Garamond"/>
+          <w:color w:val="000000"/>
+          <w:sz w:val="24"/>
+          <w:szCs w:val="24"/>
+        </w:rPr>
+        <w:t>Deliverables</w:t>
+      </w:r>
+    </w:p>
+    <w:p>
+      <w:pPr>
+        <w:numPr>
+          <w:ilvl w:val="0"/>
+          <w:numId w:val="1"/>
+        </w:numPr>
+        <w:pBdr>
+          <w:top w:val="nil"/>
+          <w:left w:val="nil"/>
+          <w:bottom w:val="nil"/>
+          <w:right w:val="nil"/>
+          <w:between w:val="nil"/>
+        </w:pBdr>
+        <w:spacing w:after="0" w:line="360" w:lineRule="auto"/>
+        <w:ind w:hanging="314"/>
+        <w:jc w:val="both"/>
+      </w:pPr>
+      <w:r>
+        <w:rPr>
+          <w:rFonts w:ascii="Garamond" w:eastAsia="Garamond" w:hAnsi="Garamond" w:cs="Garamond"/>
+          <w:color w:val="000000"/>
+          <w:sz w:val="24"/>
+          <w:szCs w:val="24"/>
+        </w:rPr>
+        <w:t xml:space="preserve">RAD, SDD, ODD, Matrice di Tracciabilità, Test Plan, Test Case </w:t>
+      </w:r>
+      <w:proofErr w:type="spellStart"/>
+      <w:r>
+        <w:rPr>
+          <w:rFonts w:ascii="Garamond" w:eastAsia="Garamond" w:hAnsi="Garamond" w:cs="Garamond"/>
+          <w:color w:val="000000"/>
+          <w:sz w:val="24"/>
+          <w:szCs w:val="24"/>
+        </w:rPr>
+        <w:t>Specification</w:t>
+      </w:r>
+      <w:proofErr w:type="spellEnd"/>
+      <w:r>
+        <w:rPr>
+          <w:rFonts w:ascii="Garamond" w:eastAsia="Garamond" w:hAnsi="Garamond" w:cs="Garamond"/>
+          <w:color w:val="000000"/>
+          <w:sz w:val="24"/>
+          <w:szCs w:val="24"/>
+        </w:rPr>
+        <w:t xml:space="preserve">, Test </w:t>
+      </w:r>
+      <w:proofErr w:type="spellStart"/>
+      <w:r>
+        <w:rPr>
+          <w:rFonts w:ascii="Garamond" w:eastAsia="Garamond" w:hAnsi="Garamond" w:cs="Garamond"/>
+          <w:color w:val="000000"/>
+          <w:sz w:val="24"/>
+          <w:szCs w:val="24"/>
+        </w:rPr>
+        <w:t>incident</w:t>
+      </w:r>
+      <w:proofErr w:type="spellEnd"/>
+      <w:r>
+        <w:rPr>
+          <w:rFonts w:ascii="Garamond" w:eastAsia="Garamond" w:hAnsi="Garamond" w:cs="Garamond"/>
+          <w:color w:val="000000"/>
+          <w:sz w:val="24"/>
+          <w:szCs w:val="24"/>
+        </w:rPr>
+        <w:t xml:space="preserve"> Report, Test </w:t>
+      </w:r>
+      <w:proofErr w:type="spellStart"/>
+      <w:r>
+        <w:rPr>
+          <w:rFonts w:ascii="Garamond" w:eastAsia="Garamond" w:hAnsi="Garamond" w:cs="Garamond"/>
+          <w:color w:val="000000"/>
+          <w:sz w:val="24"/>
+          <w:szCs w:val="24"/>
+        </w:rPr>
+        <w:t>Summary</w:t>
+      </w:r>
+      <w:proofErr w:type="spellEnd"/>
+      <w:r>
+        <w:rPr>
+          <w:rFonts w:ascii="Garamond" w:eastAsia="Garamond" w:hAnsi="Garamond" w:cs="Garamond"/>
+          <w:color w:val="000000"/>
+          <w:sz w:val="24"/>
+          <w:szCs w:val="24"/>
+        </w:rPr>
+        <w:t xml:space="preserve"> Report, Manuale D’Uso, Manuale Installazione e ogni altro docu</w:t>
+      </w:r>
+      <w:r>
+        <w:rPr>
+          <w:rFonts w:ascii="Garamond" w:eastAsia="Garamond" w:hAnsi="Garamond" w:cs="Garamond"/>
+          <w:color w:val="000000"/>
+          <w:sz w:val="24"/>
+          <w:szCs w:val="24"/>
+        </w:rPr>
+        <w:t>mento richiesto per lo sviluppo del sistema.</w:t>
+      </w:r>
+    </w:p>
+    <w:p>
+      <w:pPr>
+        <w:keepNext/>
+        <w:keepLines/>
+        <w:numPr>
+          <w:ilvl w:val="0"/>
+          <w:numId w:val="2"/>
+        </w:numPr>
+        <w:pBdr>
+          <w:top w:val="nil"/>
+          <w:left w:val="nil"/>
+          <w:bottom w:val="single" w:sz="4" w:space="1" w:color="D9E2F3"/>
+          <w:right w:val="nil"/>
+          <w:between w:val="nil"/>
+        </w:pBdr>
+        <w:spacing w:before="120" w:after="120" w:line="360" w:lineRule="auto"/>
+        <w:ind w:left="0" w:firstLine="0"/>
+      </w:pPr>
+      <w:r>
+        <w:rPr>
+          <w:rFonts w:ascii="Century Gothic" w:eastAsia="Century Gothic" w:hAnsi="Century Gothic" w:cs="Century Gothic"/>
+          <w:color w:val="1F3864"/>
+          <w:sz w:val="36"/>
+          <w:szCs w:val="36"/>
+        </w:rPr>
+        <w:t>Vincoli/</w:t>
+      </w:r>
+      <w:proofErr w:type="spellStart"/>
+      <w:r>
+        <w:rPr>
+          <w:rFonts w:ascii="Century Gothic" w:eastAsia="Century Gothic" w:hAnsi="Century Gothic" w:cs="Century Gothic"/>
+          <w:color w:val="1F3864"/>
+          <w:sz w:val="36"/>
+          <w:szCs w:val="36"/>
+        </w:rPr>
+        <w:t>Constraints</w:t>
+      </w:r>
+      <w:proofErr w:type="spellEnd"/>
     </w:p>
     <w:p>
       <w:pPr>
@@ -1254,7 +1984,7 @@
           <w:sz w:val="24"/>
           <w:szCs w:val="24"/>
         </w:rPr>
-        <w:t>La registrazione di un nuovo utente (utente semplice o associazione)</w:t>
+        <w:t>Rispetto scadenze</w:t>
       </w:r>
     </w:p>
     <w:p>
@@ -1280,7 +2010,47 @@
           <w:sz w:val="24"/>
           <w:szCs w:val="24"/>
         </w:rPr>
-        <w:t>La creazione di una campagna di crowdfunding</w:t>
+        <w:t>Budget/</w:t>
+      </w:r>
+      <w:proofErr w:type="spellStart"/>
+      <w:r>
+        <w:rPr>
+          <w:rFonts w:ascii="Garamond" w:eastAsia="Garamond" w:hAnsi="Garamond" w:cs="Garamond"/>
+          <w:color w:val="000000"/>
+          <w:sz w:val="24"/>
+          <w:szCs w:val="24"/>
+        </w:rPr>
+        <w:t>Effort</w:t>
+      </w:r>
+      <w:proofErr w:type="spellEnd"/>
+      <w:r>
+        <w:rPr>
+          <w:rFonts w:ascii="Garamond" w:eastAsia="Garamond" w:hAnsi="Garamond" w:cs="Garamond"/>
+          <w:color w:val="000000"/>
+          <w:sz w:val="24"/>
+          <w:szCs w:val="24"/>
+        </w:rPr>
+        <w:t xml:space="preserve"> non superiore a 50 ore per 4 membri </w:t>
+      </w:r>
+      <w:proofErr w:type="gramStart"/>
+      <w:r>
+        <w:rPr>
+          <w:rFonts w:ascii="Garamond" w:eastAsia="Garamond" w:hAnsi="Garamond" w:cs="Garamond"/>
+          <w:color w:val="000000"/>
+          <w:sz w:val="24"/>
+          <w:szCs w:val="24"/>
+        </w:rPr>
+        <w:t>del team</w:t>
+      </w:r>
+      <w:proofErr w:type="gramEnd"/>
+      <w:r>
+        <w:rPr>
+          <w:rFonts w:ascii="Garamond" w:eastAsia="Garamond" w:hAnsi="Garamond" w:cs="Garamond"/>
+          <w:color w:val="000000"/>
+          <w:sz w:val="24"/>
+          <w:szCs w:val="24"/>
+        </w:rPr>
+        <w:t xml:space="preserve"> </w:t>
       </w:r>
     </w:p>
     <w:p>
@@ -1306,7 +2076,7 @@
           <w:sz w:val="24"/>
           <w:szCs w:val="24"/>
         </w:rPr>
-        <w:t>La gestione delle campagne indette</w:t>
+        <w:t>Uso di tre Design Pattern</w:t>
       </w:r>
     </w:p>
     <w:p>
@@ -1332,7 +2102,7 @@
           <w:sz w:val="24"/>
           <w:szCs w:val="24"/>
         </w:rPr>
-        <w:t>La partecipazione alle campagne attive</w:t>
+        <w:t>Uso di UML</w:t>
       </w:r>
     </w:p>
     <w:p>
@@ -1358,7 +2128,47 @@
           <w:sz w:val="24"/>
           <w:szCs w:val="24"/>
         </w:rPr>
-        <w:t>La condivisione di una campagna su social e media</w:t>
+        <w:t xml:space="preserve">Utilizzo di un sistema di </w:t>
+      </w:r>
+      <w:proofErr w:type="spellStart"/>
+      <w:r>
+        <w:rPr>
+          <w:rFonts w:ascii="Garamond" w:eastAsia="Garamond" w:hAnsi="Garamond" w:cs="Garamond"/>
+          <w:color w:val="000000"/>
+          <w:sz w:val="24"/>
+          <w:szCs w:val="24"/>
+        </w:rPr>
+        <w:t>versioning</w:t>
+      </w:r>
+      <w:proofErr w:type="spellEnd"/>
+      <w:r>
+        <w:rPr>
+          <w:rFonts w:ascii="Garamond" w:eastAsia="Garamond" w:hAnsi="Garamond" w:cs="Garamond"/>
+          <w:color w:val="000000"/>
+          <w:sz w:val="24"/>
+          <w:szCs w:val="24"/>
+        </w:rPr>
+        <w:t xml:space="preserve">, dove tutti i membri </w:t>
+      </w:r>
+      <w:proofErr w:type="gramStart"/>
+      <w:r>
+        <w:rPr>
+          <w:rFonts w:ascii="Garamond" w:eastAsia="Garamond" w:hAnsi="Garamond" w:cs="Garamond"/>
+          <w:color w:val="000000"/>
+          <w:sz w:val="24"/>
+          <w:szCs w:val="24"/>
+        </w:rPr>
+        <w:t>del team</w:t>
+      </w:r>
+      <w:proofErr w:type="gramEnd"/>
+      <w:r>
+        <w:rPr>
+          <w:rFonts w:ascii="Garamond" w:eastAsia="Garamond" w:hAnsi="Garamond" w:cs="Garamond"/>
+          <w:color w:val="000000"/>
+          <w:sz w:val="24"/>
+          <w:szCs w:val="24"/>
+        </w:rPr>
+        <w:t xml:space="preserve"> forniscono il loro contributo</w:t>
       </w:r>
     </w:p>
     <w:p>
@@ -1384,7 +2194,27 @@
           <w:sz w:val="24"/>
           <w:szCs w:val="24"/>
         </w:rPr>
-        <w:t>La visualizzazione delle campagne (attive e chiuse)</w:t>
+        <w:t xml:space="preserve">Utilizzo di tool di management </w:t>
+      </w:r>
+      <w:proofErr w:type="spellStart"/>
+      <w:r>
+        <w:rPr>
+          <w:rFonts w:ascii="Garamond" w:eastAsia="Garamond" w:hAnsi="Garamond" w:cs="Garamond"/>
+          <w:color w:val="000000"/>
+          <w:sz w:val="24"/>
+          <w:szCs w:val="24"/>
+        </w:rPr>
+        <w:t>Trello</w:t>
+      </w:r>
+      <w:proofErr w:type="spellEnd"/>
+      <w:r>
+        <w:rPr>
+          <w:rFonts w:ascii="Garamond" w:eastAsia="Garamond" w:hAnsi="Garamond" w:cs="Garamond"/>
+          <w:color w:val="000000"/>
+          <w:sz w:val="24"/>
+          <w:szCs w:val="24"/>
+        </w:rPr>
+        <w:t xml:space="preserve"> per divisione compiti</w:t>
       </w:r>
     </w:p>
     <w:p>
@@ -1410,7 +2240,7 @@
           <w:sz w:val="24"/>
           <w:szCs w:val="24"/>
         </w:rPr>
-        <w:t>La visualizzazione delle campagne create</w:t>
+        <w:t>Utilizzo del canale G13 di Teams per la comunicazione</w:t>
       </w:r>
     </w:p>
     <w:p>
@@ -1436,7 +2266,7 @@
           <w:sz w:val="24"/>
           <w:szCs w:val="24"/>
         </w:rPr>
-        <w:t xml:space="preserve">La visualizzazione delle campagne a cui il </w:t>
+        <w:t xml:space="preserve">Utilizzo di </w:t>
       </w:r>
       <w:proofErr w:type="spellStart"/>
       <w:r>
@@ -1446,7 +2276,7 @@
           <w:sz w:val="24"/>
           <w:szCs w:val="24"/>
         </w:rPr>
-        <w:t>funder</w:t>
+        <w:t>quality</w:t>
       </w:r>
       <w:proofErr w:type="spellEnd"/>
       <w:r>
@@ -1456,8 +2286,19 @@
           <w:sz w:val="24"/>
           <w:szCs w:val="24"/>
         </w:rPr>
-        <w:t xml:space="preserve"> ha partecipato</w:t>
-      </w:r>
+        <w:t xml:space="preserve"> tool come </w:t>
+      </w:r>
+      <w:proofErr w:type="spellStart"/>
+      <w:r>
+        <w:rPr>
+          <w:rFonts w:ascii="Garamond" w:eastAsia="Garamond" w:hAnsi="Garamond" w:cs="Garamond"/>
+          <w:color w:val="000000"/>
+          <w:sz w:val="24"/>
+          <w:szCs w:val="24"/>
+        </w:rPr>
+        <w:t>Checkstyle</w:t>
+      </w:r>
+      <w:proofErr w:type="spellEnd"/>
     </w:p>
     <w:p>
       <w:pPr>
@@ -1474,16 +2315,105 @@
         </w:pBdr>
         <w:spacing w:after="0" w:line="360" w:lineRule="auto"/>
         <w:jc w:val="both"/>
-      </w:pPr>
-      <w:r>
-        <w:rPr>
-          <w:rFonts w:ascii="Garamond" w:eastAsia="Garamond" w:hAnsi="Garamond" w:cs="Garamond"/>
-          <w:color w:val="000000"/>
-          <w:sz w:val="24"/>
-          <w:szCs w:val="24"/>
-        </w:rPr>
-        <w:t xml:space="preserve">La ricerca di una campagna </w:t>
-      </w:r>
+        <w:rPr>
+          <w:rFonts w:ascii="Garamond" w:eastAsia="Garamond" w:hAnsi="Garamond" w:cs="Garamond"/>
+          <w:color w:val="000000"/>
+          <w:sz w:val="24"/>
+          <w:szCs w:val="24"/>
+          <w:highlight w:val="yellow"/>
+        </w:rPr>
+      </w:pPr>
+      <w:r>
+        <w:rPr>
+          <w:rFonts w:ascii="Garamond" w:eastAsia="Garamond" w:hAnsi="Garamond" w:cs="Garamond"/>
+          <w:color w:val="000000"/>
+          <w:sz w:val="24"/>
+          <w:szCs w:val="24"/>
+          <w:highlight w:val="yellow"/>
+        </w:rPr>
+        <w:t>Parte di progetto con approccio Agile (</w:t>
+      </w:r>
+      <w:proofErr w:type="spellStart"/>
+      <w:r>
+        <w:rPr>
+          <w:rFonts w:ascii="Garamond" w:eastAsia="Garamond" w:hAnsi="Garamond" w:cs="Garamond"/>
+          <w:color w:val="000000"/>
+          <w:sz w:val="24"/>
+          <w:szCs w:val="24"/>
+          <w:highlight w:val="yellow"/>
+        </w:rPr>
+        <w:t>Scrum</w:t>
+      </w:r>
+      <w:proofErr w:type="spellEnd"/>
+      <w:r>
+        <w:rPr>
+          <w:rFonts w:ascii="Garamond" w:eastAsia="Garamond" w:hAnsi="Garamond" w:cs="Garamond"/>
+          <w:color w:val="000000"/>
+          <w:sz w:val="24"/>
+          <w:szCs w:val="24"/>
+          <w:highlight w:val="yellow"/>
+        </w:rPr>
+        <w:t>)</w:t>
+      </w:r>
+    </w:p>
+    <w:p>
+      <w:pPr>
+        <w:keepNext/>
+        <w:keepLines/>
+        <w:numPr>
+          <w:ilvl w:val="0"/>
+          <w:numId w:val="2"/>
+        </w:numPr>
+        <w:pBdr>
+          <w:top w:val="nil"/>
+          <w:left w:val="nil"/>
+          <w:bottom w:val="single" w:sz="4" w:space="1" w:color="D9E2F3"/>
+          <w:right w:val="nil"/>
+          <w:between w:val="nil"/>
+        </w:pBdr>
+        <w:spacing w:before="120" w:after="120" w:line="360" w:lineRule="auto"/>
+        <w:ind w:left="0" w:firstLine="0"/>
+      </w:pPr>
+      <w:r>
+        <w:rPr>
+          <w:rFonts w:ascii="Century Gothic" w:eastAsia="Century Gothic" w:hAnsi="Century Gothic" w:cs="Century Gothic"/>
+          <w:color w:val="1F3864"/>
+          <w:sz w:val="36"/>
+          <w:szCs w:val="36"/>
+        </w:rPr>
+        <w:t>Criteri di Accettazione/</w:t>
+      </w:r>
+      <w:proofErr w:type="spellStart"/>
+      <w:r>
+        <w:rPr>
+          <w:rFonts w:ascii="Century Gothic" w:eastAsia="Century Gothic" w:hAnsi="Century Gothic" w:cs="Century Gothic"/>
+          <w:color w:val="1F3864"/>
+          <w:sz w:val="36"/>
+          <w:szCs w:val="36"/>
+        </w:rPr>
+        <w:t>Acceptance</w:t>
+      </w:r>
+      <w:proofErr w:type="spellEnd"/>
+      <w:r>
+        <w:rPr>
+          <w:rFonts w:ascii="Century Gothic" w:eastAsia="Century Gothic" w:hAnsi="Century Gothic" w:cs="Century Gothic"/>
+          <w:color w:val="1F3864"/>
+          <w:sz w:val="36"/>
+          <w:szCs w:val="36"/>
+        </w:rPr>
+        <w:t xml:space="preserve"> </w:t>
+      </w:r>
+      <w:proofErr w:type="spellStart"/>
+      <w:r>
+        <w:rPr>
+          <w:rFonts w:ascii="Century Gothic" w:eastAsia="Century Gothic" w:hAnsi="Century Gothic" w:cs="Century Gothic"/>
+          <w:color w:val="1F3864"/>
+          <w:sz w:val="36"/>
+          <w:szCs w:val="36"/>
+        </w:rPr>
+        <w:t>Criteria</w:t>
+      </w:r>
+      <w:proofErr w:type="spellEnd"/>
     </w:p>
     <w:p>
       <w:pPr>
@@ -1501,14 +2431,25 @@
         <w:spacing w:after="0" w:line="360" w:lineRule="auto"/>
         <w:jc w:val="both"/>
       </w:pPr>
-      <w:r>
-        <w:rPr>
-          <w:rFonts w:ascii="Garamond" w:eastAsia="Garamond" w:hAnsi="Garamond" w:cs="Garamond"/>
-          <w:color w:val="000000"/>
-          <w:sz w:val="24"/>
-          <w:szCs w:val="24"/>
-        </w:rPr>
-        <w:t>La gestione degli utenti</w:t>
+      <w:proofErr w:type="spellStart"/>
+      <w:r>
+        <w:rPr>
+          <w:rFonts w:ascii="Garamond" w:eastAsia="Garamond" w:hAnsi="Garamond" w:cs="Garamond"/>
+          <w:color w:val="000000"/>
+          <w:sz w:val="24"/>
+          <w:szCs w:val="24"/>
+        </w:rPr>
+        <w:t>Branch</w:t>
+      </w:r>
+      <w:proofErr w:type="spellEnd"/>
+      <w:r>
+        <w:rPr>
+          <w:rFonts w:ascii="Garamond" w:eastAsia="Garamond" w:hAnsi="Garamond" w:cs="Garamond"/>
+          <w:color w:val="000000"/>
+          <w:sz w:val="24"/>
+          <w:szCs w:val="24"/>
+        </w:rPr>
+        <w:t xml:space="preserve"> coverage dei casi di test: almeno 75% </w:t>
       </w:r>
     </w:p>
     <w:p>
@@ -1534,7 +2475,7 @@
           <w:sz w:val="24"/>
           <w:szCs w:val="24"/>
         </w:rPr>
-        <w:t>La possibilità di discutere una campagna con gli utenti della piattaforma</w:t>
+        <w:t>Buona manutenibilità</w:t>
       </w:r>
     </w:p>
     <w:p>
@@ -1552,15 +2493,55 @@
         </w:pBdr>
         <w:spacing w:after="0" w:line="360" w:lineRule="auto"/>
         <w:jc w:val="both"/>
-      </w:pPr>
-      <w:r>
-        <w:rPr>
-          <w:rFonts w:ascii="Garamond" w:eastAsia="Garamond" w:hAnsi="Garamond" w:cs="Garamond"/>
-          <w:color w:val="000000"/>
-          <w:sz w:val="24"/>
-          <w:szCs w:val="24"/>
-        </w:rPr>
-        <w:t xml:space="preserve">La possibilità di pubblicare pagine di help per gli utenti </w:t>
+        <w:rPr>
+          <w:rFonts w:ascii="Garamond" w:eastAsia="Garamond" w:hAnsi="Garamond" w:cs="Garamond"/>
+          <w:color w:val="000000"/>
+          <w:sz w:val="24"/>
+          <w:szCs w:val="24"/>
+          <w:highlight w:val="yellow"/>
+        </w:rPr>
+      </w:pPr>
+      <w:r>
+        <w:rPr>
+          <w:rFonts w:ascii="Garamond" w:eastAsia="Garamond" w:hAnsi="Garamond" w:cs="Garamond"/>
+          <w:color w:val="000000"/>
+          <w:sz w:val="24"/>
+          <w:szCs w:val="24"/>
+          <w:highlight w:val="yellow"/>
+        </w:rPr>
+        <w:t>Il n</w:t>
+      </w:r>
+      <w:r>
+        <w:rPr>
+          <w:rFonts w:ascii="Garamond" w:eastAsia="Garamond" w:hAnsi="Garamond" w:cs="Garamond"/>
+          <w:color w:val="000000"/>
+          <w:sz w:val="24"/>
+          <w:szCs w:val="24"/>
+          <w:highlight w:val="yellow"/>
+        </w:rPr>
+        <w:t xml:space="preserve">umero di warning dati in output da </w:t>
+      </w:r>
+      <w:proofErr w:type="spellStart"/>
+      <w:r>
+        <w:rPr>
+          <w:rFonts w:ascii="Garamond" w:eastAsia="Garamond" w:hAnsi="Garamond" w:cs="Garamond"/>
+          <w:color w:val="000000"/>
+          <w:sz w:val="24"/>
+          <w:szCs w:val="24"/>
+          <w:highlight w:val="yellow"/>
+        </w:rPr>
+        <w:t>Checkstyle</w:t>
+      </w:r>
+      <w:proofErr w:type="spellEnd"/>
+      <w:r>
+        <w:rPr>
+          <w:rFonts w:ascii="Garamond" w:eastAsia="Garamond" w:hAnsi="Garamond" w:cs="Garamond"/>
+          <w:color w:val="000000"/>
+          <w:sz w:val="24"/>
+          <w:szCs w:val="24"/>
+          <w:highlight w:val="yellow"/>
+        </w:rPr>
+        <w:t xml:space="preserve"> inferiore ad una soglia da definire (molto bassa).</w:t>
       </w:r>
     </w:p>
     <w:p>
@@ -1573,12 +2554,14 @@
           <w:between w:val="nil"/>
         </w:pBdr>
         <w:spacing w:after="0" w:line="360" w:lineRule="auto"/>
+        <w:ind w:left="720"/>
         <w:jc w:val="both"/>
         <w:rPr>
           <w:rFonts w:ascii="Garamond" w:eastAsia="Garamond" w:hAnsi="Garamond" w:cs="Garamond"/>
           <w:color w:val="000000"/>
           <w:sz w:val="24"/>
           <w:szCs w:val="24"/>
+          <w:highlight w:val="yellow"/>
         </w:rPr>
       </w:pPr>
     </w:p>
@@ -1592,143 +2575,16 @@
           <w:between w:val="nil"/>
         </w:pBdr>
         <w:spacing w:after="0" w:line="360" w:lineRule="auto"/>
+        <w:ind w:left="720"/>
         <w:jc w:val="both"/>
         <w:rPr>
           <w:rFonts w:ascii="Garamond" w:eastAsia="Garamond" w:hAnsi="Garamond" w:cs="Garamond"/>
           <w:color w:val="000000"/>
           <w:sz w:val="24"/>
           <w:szCs w:val="24"/>
-        </w:rPr>
-      </w:pPr>
-    </w:p>
-    <w:p>
-      <w:pPr>
-        <w:pBdr>
-          <w:top w:val="nil"/>
-          <w:left w:val="nil"/>
-          <w:bottom w:val="nil"/>
-          <w:right w:val="nil"/>
-          <w:between w:val="nil"/>
-        </w:pBdr>
-        <w:spacing w:after="0" w:line="360" w:lineRule="auto"/>
-        <w:jc w:val="both"/>
-        <w:rPr>
-          <w:rFonts w:ascii="Garamond" w:eastAsia="Garamond" w:hAnsi="Garamond" w:cs="Garamond"/>
-          <w:color w:val="000000"/>
-          <w:sz w:val="24"/>
-          <w:szCs w:val="24"/>
-        </w:rPr>
-      </w:pPr>
-    </w:p>
-    <w:p>
-      <w:pPr>
-        <w:pBdr>
-          <w:top w:val="nil"/>
-          <w:left w:val="nil"/>
-          <w:bottom w:val="nil"/>
-          <w:right w:val="nil"/>
-          <w:between w:val="nil"/>
-        </w:pBdr>
-        <w:spacing w:after="0" w:line="360" w:lineRule="auto"/>
-        <w:jc w:val="both"/>
-        <w:rPr>
-          <w:rFonts w:ascii="Garamond" w:eastAsia="Garamond" w:hAnsi="Garamond" w:cs="Garamond"/>
-          <w:color w:val="000000"/>
-          <w:sz w:val="24"/>
-          <w:szCs w:val="24"/>
-        </w:rPr>
-      </w:pPr>
-    </w:p>
-    <w:p>
-      <w:pPr>
-        <w:pBdr>
-          <w:top w:val="nil"/>
-          <w:left w:val="nil"/>
-          <w:bottom w:val="nil"/>
-          <w:right w:val="nil"/>
-          <w:between w:val="nil"/>
-        </w:pBdr>
-        <w:spacing w:after="0" w:line="360" w:lineRule="auto"/>
-        <w:jc w:val="both"/>
-        <w:rPr>
-          <w:rFonts w:ascii="Garamond" w:eastAsia="Garamond" w:hAnsi="Garamond" w:cs="Garamond"/>
-          <w:color w:val="000000"/>
-          <w:sz w:val="24"/>
-          <w:szCs w:val="24"/>
-        </w:rPr>
-      </w:pPr>
-    </w:p>
-    <w:p>
-      <w:pPr>
-        <w:pBdr>
-          <w:top w:val="nil"/>
-          <w:left w:val="nil"/>
-          <w:bottom w:val="nil"/>
-          <w:right w:val="nil"/>
-          <w:between w:val="nil"/>
-        </w:pBdr>
-        <w:spacing w:after="0" w:line="360" w:lineRule="auto"/>
-        <w:jc w:val="both"/>
-        <w:rPr>
-          <w:rFonts w:ascii="Garamond" w:eastAsia="Garamond" w:hAnsi="Garamond" w:cs="Garamond"/>
-          <w:color w:val="000000"/>
-          <w:sz w:val="24"/>
-          <w:szCs w:val="24"/>
-        </w:rPr>
-      </w:pPr>
-      <w:r>
-        <w:rPr>
-          <w:rFonts w:ascii="Garamond" w:eastAsia="Garamond" w:hAnsi="Garamond" w:cs="Garamond"/>
-          <w:color w:val="000000"/>
-          <w:sz w:val="24"/>
-          <w:szCs w:val="24"/>
-        </w:rPr>
-        <w:t xml:space="preserve">Scenario 1: </w:t>
-      </w:r>
-      <w:r>
-        <w:rPr>
-          <w:rFonts w:ascii="Garamond" w:eastAsia="Garamond" w:hAnsi="Garamond" w:cs="Garamond"/>
-          <w:sz w:val="28"/>
-          <w:szCs w:val="28"/>
-        </w:rPr>
-        <w:t xml:space="preserve">Sara utente della piattaforma </w:t>
-      </w:r>
-      <w:proofErr w:type="spellStart"/>
-      <w:r>
-        <w:rPr>
-          <w:rFonts w:ascii="Garamond" w:eastAsia="Garamond" w:hAnsi="Garamond" w:cs="Garamond"/>
-          <w:sz w:val="28"/>
-          <w:szCs w:val="28"/>
-        </w:rPr>
-        <w:t>Fund.It</w:t>
-      </w:r>
-      <w:proofErr w:type="spellEnd"/>
-      <w:r>
-        <w:rPr>
-          <w:rFonts w:ascii="Garamond" w:eastAsia="Garamond" w:hAnsi="Garamond" w:cs="Garamond"/>
-          <w:sz w:val="28"/>
-          <w:szCs w:val="28"/>
-        </w:rPr>
-        <w:t xml:space="preserve"> ha avviato la sua campagna per curare il gattino ferito. La campagna viene pubblicizzata sulla home page del sito e riceve i primi fondi. Il gattino però non può aspettare ancora molto, Sara decide quindi di aumentare la visibilità della sua campagna, per fare ciò, fa uso dei bottoni per condividere la campagna sul/sui social di sua scelta. Il link punterà alla pagina della campagna presente su </w:t>
-      </w:r>
-      <w:proofErr w:type="spellStart"/>
-      <w:r>
-        <w:rPr>
-          <w:rFonts w:ascii="Garamond" w:eastAsia="Garamond" w:hAnsi="Garamond" w:cs="Garamond"/>
-          <w:sz w:val="28"/>
-          <w:szCs w:val="28"/>
-        </w:rPr>
-        <w:t>Fund.It</w:t>
-      </w:r>
-      <w:proofErr w:type="spellEnd"/>
-      <w:r>
-        <w:rPr>
-          <w:rFonts w:ascii="Garamond" w:eastAsia="Garamond" w:hAnsi="Garamond" w:cs="Garamond"/>
-          <w:sz w:val="28"/>
-          <w:szCs w:val="28"/>
-        </w:rPr>
-        <w:t>.</w:t>
-      </w:r>
+          <w:highlight w:val="yellow"/>
+        </w:rPr>
+      </w:pPr>
     </w:p>
     <w:p>
       <w:pPr>
@@ -1736,7 +2592,7 @@
         <w:keepLines/>
         <w:numPr>
           <w:ilvl w:val="0"/>
-          <w:numId w:val="1"/>
+          <w:numId w:val="2"/>
         </w:numPr>
         <w:pBdr>
           <w:top w:val="nil"/>
@@ -1755,264 +2611,15 @@
           <w:sz w:val="36"/>
           <w:szCs w:val="36"/>
         </w:rPr>
-        <w:t>Data di Inizio e di Fine</w:t>
-      </w:r>
-    </w:p>
-    <w:p>
-      <w:pPr>
-        <w:pBdr>
-          <w:top w:val="nil"/>
-          <w:left w:val="nil"/>
-          <w:bottom w:val="nil"/>
-          <w:right w:val="nil"/>
-          <w:between w:val="nil"/>
-        </w:pBdr>
-        <w:spacing w:after="0" w:line="360" w:lineRule="auto"/>
-        <w:jc w:val="both"/>
-        <w:rPr>
-          <w:rFonts w:ascii="Garamond" w:eastAsia="Garamond" w:hAnsi="Garamond" w:cs="Garamond"/>
-          <w:color w:val="000000"/>
-          <w:sz w:val="24"/>
-          <w:szCs w:val="24"/>
-        </w:rPr>
-      </w:pPr>
-      <w:r>
-        <w:rPr>
-          <w:rFonts w:ascii="Garamond" w:eastAsia="Garamond" w:hAnsi="Garamond" w:cs="Garamond"/>
-          <w:color w:val="000000"/>
-          <w:sz w:val="24"/>
-          <w:szCs w:val="24"/>
-        </w:rPr>
-        <w:t xml:space="preserve">Inizio: 13 </w:t>
-      </w:r>
-      <w:proofErr w:type="gramStart"/>
-      <w:r>
-        <w:rPr>
-          <w:rFonts w:ascii="Garamond" w:eastAsia="Garamond" w:hAnsi="Garamond" w:cs="Garamond"/>
-          <w:color w:val="000000"/>
-          <w:sz w:val="24"/>
-          <w:szCs w:val="24"/>
-        </w:rPr>
-        <w:t>Ottobre</w:t>
-      </w:r>
-      <w:proofErr w:type="gramEnd"/>
-      <w:r>
-        <w:rPr>
-          <w:rFonts w:ascii="Garamond" w:eastAsia="Garamond" w:hAnsi="Garamond" w:cs="Garamond"/>
-          <w:color w:val="000000"/>
-          <w:sz w:val="24"/>
-          <w:szCs w:val="24"/>
-        </w:rPr>
-        <w:t xml:space="preserve"> 2021</w:t>
-      </w:r>
-    </w:p>
-    <w:p>
-      <w:pPr>
-        <w:pBdr>
-          <w:top w:val="nil"/>
-          <w:left w:val="nil"/>
-          <w:bottom w:val="nil"/>
-          <w:right w:val="nil"/>
-          <w:between w:val="nil"/>
-        </w:pBdr>
-        <w:spacing w:after="0" w:line="360" w:lineRule="auto"/>
-        <w:jc w:val="both"/>
-        <w:rPr>
-          <w:rFonts w:ascii="Garamond" w:eastAsia="Garamond" w:hAnsi="Garamond" w:cs="Garamond"/>
-          <w:color w:val="000000"/>
-          <w:sz w:val="24"/>
-          <w:szCs w:val="24"/>
-        </w:rPr>
-      </w:pPr>
-      <w:r>
-        <w:rPr>
-          <w:rFonts w:ascii="Garamond" w:eastAsia="Garamond" w:hAnsi="Garamond" w:cs="Garamond"/>
-          <w:color w:val="000000"/>
-          <w:sz w:val="24"/>
-          <w:szCs w:val="24"/>
-        </w:rPr>
-        <w:t xml:space="preserve">Fine: </w:t>
-      </w:r>
-      <w:proofErr w:type="gramStart"/>
-      <w:r>
-        <w:rPr>
-          <w:rFonts w:ascii="Garamond" w:eastAsia="Garamond" w:hAnsi="Garamond" w:cs="Garamond"/>
-          <w:color w:val="000000"/>
-          <w:sz w:val="24"/>
-          <w:szCs w:val="24"/>
-        </w:rPr>
-        <w:t>Gennaio</w:t>
-      </w:r>
-      <w:proofErr w:type="gramEnd"/>
-      <w:r>
-        <w:rPr>
-          <w:rFonts w:ascii="Garamond" w:eastAsia="Garamond" w:hAnsi="Garamond" w:cs="Garamond"/>
-          <w:color w:val="000000"/>
-          <w:sz w:val="24"/>
-          <w:szCs w:val="24"/>
-        </w:rPr>
-        <w:t xml:space="preserve"> 2022 </w:t>
-      </w:r>
-    </w:p>
-    <w:p>
-      <w:pPr>
-        <w:pBdr>
-          <w:top w:val="nil"/>
-          <w:left w:val="nil"/>
-          <w:bottom w:val="nil"/>
-          <w:right w:val="nil"/>
-          <w:between w:val="nil"/>
-        </w:pBdr>
-        <w:spacing w:after="0" w:line="360" w:lineRule="auto"/>
-        <w:jc w:val="both"/>
-        <w:rPr>
-          <w:rFonts w:ascii="Garamond" w:eastAsia="Garamond" w:hAnsi="Garamond" w:cs="Garamond"/>
-          <w:color w:val="000000"/>
-          <w:sz w:val="24"/>
-          <w:szCs w:val="24"/>
-        </w:rPr>
-      </w:pPr>
-      <w:r>
-        <w:rPr>
-          <w:rFonts w:ascii="Garamond" w:eastAsia="Garamond" w:hAnsi="Garamond" w:cs="Garamond"/>
-          <w:color w:val="000000"/>
-          <w:sz w:val="24"/>
-          <w:szCs w:val="24"/>
-        </w:rPr>
-        <w:t>Deliverables</w:t>
+        <w:lastRenderedPageBreak/>
+        <w:t>Criteri di premialità</w:t>
       </w:r>
     </w:p>
     <w:p>
       <w:pPr>
         <w:numPr>
           <w:ilvl w:val="0"/>
-          <w:numId w:val="4"/>
-        </w:numPr>
-        <w:pBdr>
-          <w:top w:val="nil"/>
-          <w:left w:val="nil"/>
-          <w:bottom w:val="nil"/>
-          <w:right w:val="nil"/>
-          <w:between w:val="nil"/>
-        </w:pBdr>
-        <w:spacing w:after="0" w:line="360" w:lineRule="auto"/>
-        <w:ind w:hanging="314"/>
-        <w:jc w:val="both"/>
-      </w:pPr>
-      <w:r>
-        <w:rPr>
-          <w:rFonts w:ascii="Garamond" w:eastAsia="Garamond" w:hAnsi="Garamond" w:cs="Garamond"/>
-          <w:color w:val="000000"/>
-          <w:sz w:val="24"/>
-          <w:szCs w:val="24"/>
-        </w:rPr>
-        <w:t xml:space="preserve">RAD, SDD, ODD, Matrice di Tracciabilità, Test Plan, Test Case </w:t>
-      </w:r>
-      <w:proofErr w:type="spellStart"/>
-      <w:r>
-        <w:rPr>
-          <w:rFonts w:ascii="Garamond" w:eastAsia="Garamond" w:hAnsi="Garamond" w:cs="Garamond"/>
-          <w:color w:val="000000"/>
-          <w:sz w:val="24"/>
-          <w:szCs w:val="24"/>
-        </w:rPr>
-        <w:t>Specification</w:t>
-      </w:r>
-      <w:proofErr w:type="spellEnd"/>
-      <w:r>
-        <w:rPr>
-          <w:rFonts w:ascii="Garamond" w:eastAsia="Garamond" w:hAnsi="Garamond" w:cs="Garamond"/>
-          <w:color w:val="000000"/>
-          <w:sz w:val="24"/>
-          <w:szCs w:val="24"/>
-        </w:rPr>
-        <w:t xml:space="preserve">, Test </w:t>
-      </w:r>
-      <w:proofErr w:type="spellStart"/>
-      <w:r>
-        <w:rPr>
-          <w:rFonts w:ascii="Garamond" w:eastAsia="Garamond" w:hAnsi="Garamond" w:cs="Garamond"/>
-          <w:color w:val="000000"/>
-          <w:sz w:val="24"/>
-          <w:szCs w:val="24"/>
-        </w:rPr>
-        <w:t>incident</w:t>
-      </w:r>
-      <w:proofErr w:type="spellEnd"/>
-      <w:r>
-        <w:rPr>
-          <w:rFonts w:ascii="Garamond" w:eastAsia="Garamond" w:hAnsi="Garamond" w:cs="Garamond"/>
-          <w:color w:val="000000"/>
-          <w:sz w:val="24"/>
-          <w:szCs w:val="24"/>
-        </w:rPr>
-        <w:t xml:space="preserve"> Report, Test </w:t>
-      </w:r>
-      <w:proofErr w:type="spellStart"/>
-      <w:r>
-        <w:rPr>
-          <w:rFonts w:ascii="Garamond" w:eastAsia="Garamond" w:hAnsi="Garamond" w:cs="Garamond"/>
-          <w:color w:val="000000"/>
-          <w:sz w:val="24"/>
-          <w:szCs w:val="24"/>
-        </w:rPr>
-        <w:t>Summary</w:t>
-      </w:r>
-      <w:proofErr w:type="spellEnd"/>
-      <w:r>
-        <w:rPr>
-          <w:rFonts w:ascii="Garamond" w:eastAsia="Garamond" w:hAnsi="Garamond" w:cs="Garamond"/>
-          <w:color w:val="000000"/>
-          <w:sz w:val="24"/>
-          <w:szCs w:val="24"/>
-        </w:rPr>
-        <w:t xml:space="preserve"> Report, Manuale D’Uso, Manuale Installazione e ogni altro documento richiesto per lo sviluppo del sistema.</w:t>
-      </w:r>
-    </w:p>
-    <w:p>
-      <w:pPr>
-        <w:keepNext/>
-        <w:keepLines/>
-        <w:numPr>
-          <w:ilvl w:val="0"/>
-          <w:numId w:val="1"/>
-        </w:numPr>
-        <w:pBdr>
-          <w:top w:val="nil"/>
-          <w:left w:val="nil"/>
-          <w:bottom w:val="single" w:sz="4" w:space="1" w:color="D9E2F3"/>
-          <w:right w:val="nil"/>
-          <w:between w:val="nil"/>
-        </w:pBdr>
-        <w:spacing w:before="120" w:after="120" w:line="360" w:lineRule="auto"/>
-        <w:ind w:left="0" w:firstLine="0"/>
-      </w:pPr>
-      <w:r>
-        <w:rPr>
-          <w:rFonts w:ascii="Century Gothic" w:eastAsia="Century Gothic" w:hAnsi="Century Gothic" w:cs="Century Gothic"/>
-          <w:color w:val="1F3864"/>
-          <w:sz w:val="36"/>
-          <w:szCs w:val="36"/>
-        </w:rPr>
-        <w:t>Vincoli/</w:t>
-      </w:r>
-      <w:proofErr w:type="spellStart"/>
-      <w:r>
-        <w:rPr>
-          <w:rFonts w:ascii="Century Gothic" w:eastAsia="Century Gothic" w:hAnsi="Century Gothic" w:cs="Century Gothic"/>
-          <w:color w:val="1F3864"/>
-          <w:sz w:val="36"/>
-          <w:szCs w:val="36"/>
-        </w:rPr>
-        <w:t>Constraints</w:t>
-      </w:r>
-      <w:proofErr w:type="spellEnd"/>
-    </w:p>
-    <w:p>
-      <w:pPr>
-        <w:numPr>
-          <w:ilvl w:val="0"/>
-          <w:numId w:val="2"/>
+          <w:numId w:val="3"/>
         </w:numPr>
         <w:pBdr>
           <w:top w:val="nil"/>
@@ -2023,22 +2630,74 @@
         </w:pBdr>
         <w:spacing w:after="0" w:line="360" w:lineRule="auto"/>
         <w:jc w:val="both"/>
-      </w:pPr>
-      <w:r>
-        <w:rPr>
-          <w:rFonts w:ascii="Garamond" w:eastAsia="Garamond" w:hAnsi="Garamond" w:cs="Garamond"/>
-          <w:color w:val="000000"/>
-          <w:sz w:val="24"/>
-          <w:szCs w:val="24"/>
-        </w:rPr>
-        <w:t>Rispetto scadenze</w:t>
+        <w:rPr>
+          <w:rFonts w:ascii="Garamond" w:eastAsia="Garamond" w:hAnsi="Garamond" w:cs="Garamond"/>
+          <w:color w:val="000000"/>
+          <w:sz w:val="24"/>
+          <w:szCs w:val="24"/>
+          <w:highlight w:val="yellow"/>
+        </w:rPr>
+      </w:pPr>
+      <w:r>
+        <w:rPr>
+          <w:rFonts w:ascii="Garamond" w:eastAsia="Garamond" w:hAnsi="Garamond" w:cs="Garamond"/>
+          <w:color w:val="000000"/>
+          <w:sz w:val="24"/>
+          <w:szCs w:val="24"/>
+          <w:highlight w:val="yellow"/>
+        </w:rPr>
+        <w:t xml:space="preserve">Utilizzo di sistemi di build, come </w:t>
+      </w:r>
+      <w:proofErr w:type="spellStart"/>
+      <w:r>
+        <w:rPr>
+          <w:rFonts w:ascii="Garamond" w:eastAsia="Garamond" w:hAnsi="Garamond" w:cs="Garamond"/>
+          <w:color w:val="000000"/>
+          <w:sz w:val="24"/>
+          <w:szCs w:val="24"/>
+          <w:highlight w:val="yellow"/>
+        </w:rPr>
+        <w:t>Maven</w:t>
+      </w:r>
+      <w:proofErr w:type="spellEnd"/>
+      <w:r>
+        <w:rPr>
+          <w:rFonts w:ascii="Garamond" w:eastAsia="Garamond" w:hAnsi="Garamond" w:cs="Garamond"/>
+          <w:color w:val="000000"/>
+          <w:sz w:val="24"/>
+          <w:szCs w:val="24"/>
+          <w:highlight w:val="yellow"/>
+        </w:rPr>
+        <w:t xml:space="preserve"> o </w:t>
+      </w:r>
+      <w:proofErr w:type="spellStart"/>
+      <w:r>
+        <w:rPr>
+          <w:rFonts w:ascii="Garamond" w:eastAsia="Garamond" w:hAnsi="Garamond" w:cs="Garamond"/>
+          <w:color w:val="000000"/>
+          <w:sz w:val="24"/>
+          <w:szCs w:val="24"/>
+          <w:highlight w:val="yellow"/>
+        </w:rPr>
+        <w:t>Gradle</w:t>
+      </w:r>
+      <w:proofErr w:type="spellEnd"/>
+      <w:r>
+        <w:rPr>
+          <w:rFonts w:ascii="Garamond" w:eastAsia="Garamond" w:hAnsi="Garamond" w:cs="Garamond"/>
+          <w:color w:val="000000"/>
+          <w:sz w:val="24"/>
+          <w:szCs w:val="24"/>
+          <w:highlight w:val="yellow"/>
+        </w:rPr>
+        <w:t>;</w:t>
       </w:r>
     </w:p>
     <w:p>
       <w:pPr>
         <w:numPr>
           <w:ilvl w:val="0"/>
-          <w:numId w:val="2"/>
+          <w:numId w:val="3"/>
         </w:numPr>
         <w:pBdr>
           <w:top w:val="nil"/>
@@ -2049,15 +2708,23 @@
         </w:pBdr>
         <w:spacing w:after="0" w:line="360" w:lineRule="auto"/>
         <w:jc w:val="both"/>
-      </w:pPr>
-      <w:r>
-        <w:rPr>
-          <w:rFonts w:ascii="Garamond" w:eastAsia="Garamond" w:hAnsi="Garamond" w:cs="Garamond"/>
-          <w:color w:val="000000"/>
-          <w:sz w:val="24"/>
-          <w:szCs w:val="24"/>
-        </w:rPr>
-        <w:t>Budget/</w:t>
+        <w:rPr>
+          <w:rFonts w:ascii="Garamond" w:eastAsia="Garamond" w:hAnsi="Garamond" w:cs="Garamond"/>
+          <w:color w:val="000000"/>
+          <w:sz w:val="24"/>
+          <w:szCs w:val="24"/>
+          <w:highlight w:val="yellow"/>
+        </w:rPr>
+      </w:pPr>
+      <w:r>
+        <w:rPr>
+          <w:rFonts w:ascii="Garamond" w:eastAsia="Garamond" w:hAnsi="Garamond" w:cs="Garamond"/>
+          <w:color w:val="000000"/>
+          <w:sz w:val="24"/>
+          <w:szCs w:val="24"/>
+          <w:highlight w:val="yellow"/>
+        </w:rPr>
+        <w:t>Utilizzo del pull-</w:t>
       </w:r>
       <w:proofErr w:type="spellStart"/>
       <w:r>
@@ -2066,8 +2733,9 @@
           <w:color w:val="000000"/>
           <w:sz w:val="24"/>
           <w:szCs w:val="24"/>
-        </w:rPr>
-        <w:t>Effort</w:t>
+          <w:highlight w:val="yellow"/>
+        </w:rPr>
+        <w:t>based</w:t>
       </w:r>
       <w:proofErr w:type="spellEnd"/>
       <w:r>
@@ -2076,743 +2744,38 @@
           <w:color w:val="000000"/>
           <w:sz w:val="24"/>
           <w:szCs w:val="24"/>
-        </w:rPr>
-        <w:t xml:space="preserve"> non superiore a 50 ore per 4 membri </w:t>
-      </w:r>
-      <w:proofErr w:type="gramStart"/>
-      <w:r>
-        <w:rPr>
-          <w:rFonts w:ascii="Garamond" w:eastAsia="Garamond" w:hAnsi="Garamond" w:cs="Garamond"/>
-          <w:color w:val="000000"/>
-          <w:sz w:val="24"/>
-          <w:szCs w:val="24"/>
-        </w:rPr>
-        <w:t>del team</w:t>
-      </w:r>
-      <w:proofErr w:type="gramEnd"/>
-      <w:r>
-        <w:rPr>
-          <w:rFonts w:ascii="Garamond" w:eastAsia="Garamond" w:hAnsi="Garamond" w:cs="Garamond"/>
-          <w:color w:val="000000"/>
-          <w:sz w:val="24"/>
-          <w:szCs w:val="24"/>
+          <w:highlight w:val="yellow"/>
         </w:rPr>
         <w:t xml:space="preserve"> </w:t>
+      </w:r>
+      <w:proofErr w:type="spellStart"/>
+      <w:r>
+        <w:rPr>
+          <w:rFonts w:ascii="Garamond" w:eastAsia="Garamond" w:hAnsi="Garamond" w:cs="Garamond"/>
+          <w:color w:val="000000"/>
+          <w:sz w:val="24"/>
+          <w:szCs w:val="24"/>
+          <w:highlight w:val="yellow"/>
+        </w:rPr>
+        <w:t>development</w:t>
+      </w:r>
+      <w:proofErr w:type="spellEnd"/>
+      <w:r>
+        <w:rPr>
+          <w:rFonts w:ascii="Garamond" w:eastAsia="Garamond" w:hAnsi="Garamond" w:cs="Garamond"/>
+          <w:color w:val="000000"/>
+          <w:sz w:val="24"/>
+          <w:szCs w:val="24"/>
+          <w:highlight w:val="yellow"/>
+        </w:rPr>
+        <w:t xml:space="preserve"> tramite l’applicazione di code review;</w:t>
       </w:r>
     </w:p>
     <w:p>
       <w:pPr>
         <w:numPr>
           <w:ilvl w:val="0"/>
-          <w:numId w:val="2"/>
-        </w:numPr>
-        <w:pBdr>
-          <w:top w:val="nil"/>
-          <w:left w:val="nil"/>
-          <w:bottom w:val="nil"/>
-          <w:right w:val="nil"/>
-          <w:between w:val="nil"/>
-        </w:pBdr>
-        <w:spacing w:after="0" w:line="360" w:lineRule="auto"/>
-        <w:jc w:val="both"/>
-      </w:pPr>
-      <w:r>
-        <w:rPr>
-          <w:rFonts w:ascii="Garamond" w:eastAsia="Garamond" w:hAnsi="Garamond" w:cs="Garamond"/>
-          <w:color w:val="000000"/>
-          <w:sz w:val="24"/>
-          <w:szCs w:val="24"/>
-        </w:rPr>
-        <w:t>Uso di tre Design Pattern</w:t>
-      </w:r>
-    </w:p>
-    <w:p>
-      <w:pPr>
-        <w:numPr>
-          <w:ilvl w:val="0"/>
-          <w:numId w:val="2"/>
-        </w:numPr>
-        <w:pBdr>
-          <w:top w:val="nil"/>
-          <w:left w:val="nil"/>
-          <w:bottom w:val="nil"/>
-          <w:right w:val="nil"/>
-          <w:between w:val="nil"/>
-        </w:pBdr>
-        <w:spacing w:after="0" w:line="360" w:lineRule="auto"/>
-        <w:jc w:val="both"/>
-      </w:pPr>
-      <w:r>
-        <w:rPr>
-          <w:rFonts w:ascii="Garamond" w:eastAsia="Garamond" w:hAnsi="Garamond" w:cs="Garamond"/>
-          <w:color w:val="000000"/>
-          <w:sz w:val="24"/>
-          <w:szCs w:val="24"/>
-        </w:rPr>
-        <w:t>Uso di UML</w:t>
-      </w:r>
-    </w:p>
-    <w:p>
-      <w:pPr>
-        <w:numPr>
-          <w:ilvl w:val="0"/>
-          <w:numId w:val="2"/>
-        </w:numPr>
-        <w:pBdr>
-          <w:top w:val="nil"/>
-          <w:left w:val="nil"/>
-          <w:bottom w:val="nil"/>
-          <w:right w:val="nil"/>
-          <w:between w:val="nil"/>
-        </w:pBdr>
-        <w:spacing w:after="0" w:line="360" w:lineRule="auto"/>
-        <w:jc w:val="both"/>
-      </w:pPr>
-      <w:r>
-        <w:rPr>
-          <w:rFonts w:ascii="Garamond" w:eastAsia="Garamond" w:hAnsi="Garamond" w:cs="Garamond"/>
-          <w:color w:val="000000"/>
-          <w:sz w:val="24"/>
-          <w:szCs w:val="24"/>
-        </w:rPr>
-        <w:t xml:space="preserve">Utilizzo di un sistema di </w:t>
-      </w:r>
-      <w:proofErr w:type="spellStart"/>
-      <w:r>
-        <w:rPr>
-          <w:rFonts w:ascii="Garamond" w:eastAsia="Garamond" w:hAnsi="Garamond" w:cs="Garamond"/>
-          <w:color w:val="000000"/>
-          <w:sz w:val="24"/>
-          <w:szCs w:val="24"/>
-        </w:rPr>
-        <w:t>versioning</w:t>
-      </w:r>
-      <w:proofErr w:type="spellEnd"/>
-      <w:r>
-        <w:rPr>
-          <w:rFonts w:ascii="Garamond" w:eastAsia="Garamond" w:hAnsi="Garamond" w:cs="Garamond"/>
-          <w:color w:val="000000"/>
-          <w:sz w:val="24"/>
-          <w:szCs w:val="24"/>
-        </w:rPr>
-        <w:t xml:space="preserve">, dove tutti i membri </w:t>
-      </w:r>
-      <w:proofErr w:type="gramStart"/>
-      <w:r>
-        <w:rPr>
-          <w:rFonts w:ascii="Garamond" w:eastAsia="Garamond" w:hAnsi="Garamond" w:cs="Garamond"/>
-          <w:color w:val="000000"/>
-          <w:sz w:val="24"/>
-          <w:szCs w:val="24"/>
-        </w:rPr>
-        <w:t>del team</w:t>
-      </w:r>
-      <w:proofErr w:type="gramEnd"/>
-      <w:r>
-        <w:rPr>
-          <w:rFonts w:ascii="Garamond" w:eastAsia="Garamond" w:hAnsi="Garamond" w:cs="Garamond"/>
-          <w:color w:val="000000"/>
-          <w:sz w:val="24"/>
-          <w:szCs w:val="24"/>
-        </w:rPr>
-        <w:t xml:space="preserve"> forniscono il loro contributo</w:t>
-      </w:r>
-    </w:p>
-    <w:p>
-      <w:pPr>
-        <w:numPr>
-          <w:ilvl w:val="0"/>
-          <w:numId w:val="2"/>
-        </w:numPr>
-        <w:pBdr>
-          <w:top w:val="nil"/>
-          <w:left w:val="nil"/>
-          <w:bottom w:val="nil"/>
-          <w:right w:val="nil"/>
-          <w:between w:val="nil"/>
-        </w:pBdr>
-        <w:spacing w:after="0" w:line="360" w:lineRule="auto"/>
-        <w:jc w:val="both"/>
-      </w:pPr>
-      <w:r>
-        <w:rPr>
-          <w:rFonts w:ascii="Garamond" w:eastAsia="Garamond" w:hAnsi="Garamond" w:cs="Garamond"/>
-          <w:color w:val="000000"/>
-          <w:sz w:val="24"/>
-          <w:szCs w:val="24"/>
-        </w:rPr>
-        <w:t xml:space="preserve">Utilizzo di tool di management </w:t>
-      </w:r>
-      <w:proofErr w:type="spellStart"/>
-      <w:r>
-        <w:rPr>
-          <w:rFonts w:ascii="Garamond" w:eastAsia="Garamond" w:hAnsi="Garamond" w:cs="Garamond"/>
-          <w:color w:val="000000"/>
-          <w:sz w:val="24"/>
-          <w:szCs w:val="24"/>
-        </w:rPr>
-        <w:t>Trello</w:t>
-      </w:r>
-      <w:proofErr w:type="spellEnd"/>
-      <w:r>
-        <w:rPr>
-          <w:rFonts w:ascii="Garamond" w:eastAsia="Garamond" w:hAnsi="Garamond" w:cs="Garamond"/>
-          <w:color w:val="000000"/>
-          <w:sz w:val="24"/>
-          <w:szCs w:val="24"/>
-        </w:rPr>
-        <w:t xml:space="preserve"> per divisione compiti</w:t>
-      </w:r>
-    </w:p>
-    <w:p>
-      <w:pPr>
-        <w:numPr>
-          <w:ilvl w:val="0"/>
-          <w:numId w:val="2"/>
-        </w:numPr>
-        <w:pBdr>
-          <w:top w:val="nil"/>
-          <w:left w:val="nil"/>
-          <w:bottom w:val="nil"/>
-          <w:right w:val="nil"/>
-          <w:between w:val="nil"/>
-        </w:pBdr>
-        <w:spacing w:after="0" w:line="360" w:lineRule="auto"/>
-        <w:jc w:val="both"/>
-      </w:pPr>
-      <w:r>
-        <w:rPr>
-          <w:rFonts w:ascii="Garamond" w:eastAsia="Garamond" w:hAnsi="Garamond" w:cs="Garamond"/>
-          <w:color w:val="000000"/>
-          <w:sz w:val="24"/>
-          <w:szCs w:val="24"/>
-        </w:rPr>
-        <w:t>Utilizzo del canale G13 di Teams per la comunicazione</w:t>
-      </w:r>
-    </w:p>
-    <w:p>
-      <w:pPr>
-        <w:numPr>
-          <w:ilvl w:val="0"/>
-          <w:numId w:val="2"/>
-        </w:numPr>
-        <w:pBdr>
-          <w:top w:val="nil"/>
-          <w:left w:val="nil"/>
-          <w:bottom w:val="nil"/>
-          <w:right w:val="nil"/>
-          <w:between w:val="nil"/>
-        </w:pBdr>
-        <w:spacing w:after="0" w:line="360" w:lineRule="auto"/>
-        <w:jc w:val="both"/>
-      </w:pPr>
-      <w:r>
-        <w:rPr>
-          <w:rFonts w:ascii="Garamond" w:eastAsia="Garamond" w:hAnsi="Garamond" w:cs="Garamond"/>
-          <w:color w:val="000000"/>
-          <w:sz w:val="24"/>
-          <w:szCs w:val="24"/>
-        </w:rPr>
-        <w:t xml:space="preserve">Utilizzo di </w:t>
-      </w:r>
-      <w:proofErr w:type="spellStart"/>
-      <w:r>
-        <w:rPr>
-          <w:rFonts w:ascii="Garamond" w:eastAsia="Garamond" w:hAnsi="Garamond" w:cs="Garamond"/>
-          <w:color w:val="000000"/>
-          <w:sz w:val="24"/>
-          <w:szCs w:val="24"/>
-        </w:rPr>
-        <w:t>quality</w:t>
-      </w:r>
-      <w:proofErr w:type="spellEnd"/>
-      <w:r>
-        <w:rPr>
-          <w:rFonts w:ascii="Garamond" w:eastAsia="Garamond" w:hAnsi="Garamond" w:cs="Garamond"/>
-          <w:color w:val="000000"/>
-          <w:sz w:val="24"/>
-          <w:szCs w:val="24"/>
-        </w:rPr>
-        <w:t xml:space="preserve"> tool come </w:t>
-      </w:r>
-      <w:proofErr w:type="spellStart"/>
-      <w:r>
-        <w:rPr>
-          <w:rFonts w:ascii="Garamond" w:eastAsia="Garamond" w:hAnsi="Garamond" w:cs="Garamond"/>
-          <w:color w:val="000000"/>
-          <w:sz w:val="24"/>
-          <w:szCs w:val="24"/>
-        </w:rPr>
-        <w:t>Checkstyle</w:t>
-      </w:r>
-      <w:proofErr w:type="spellEnd"/>
-    </w:p>
-    <w:p>
-      <w:pPr>
-        <w:numPr>
-          <w:ilvl w:val="0"/>
-          <w:numId w:val="2"/>
-        </w:numPr>
-        <w:pBdr>
-          <w:top w:val="nil"/>
-          <w:left w:val="nil"/>
-          <w:bottom w:val="nil"/>
-          <w:right w:val="nil"/>
-          <w:between w:val="nil"/>
-        </w:pBdr>
-        <w:spacing w:after="0" w:line="360" w:lineRule="auto"/>
-        <w:jc w:val="both"/>
-        <w:rPr>
-          <w:rFonts w:ascii="Garamond" w:eastAsia="Garamond" w:hAnsi="Garamond" w:cs="Garamond"/>
-          <w:color w:val="000000"/>
-          <w:sz w:val="24"/>
-          <w:szCs w:val="24"/>
-          <w:highlight w:val="yellow"/>
-        </w:rPr>
-      </w:pPr>
-      <w:r>
-        <w:rPr>
-          <w:rFonts w:ascii="Garamond" w:eastAsia="Garamond" w:hAnsi="Garamond" w:cs="Garamond"/>
-          <w:color w:val="000000"/>
-          <w:sz w:val="24"/>
-          <w:szCs w:val="24"/>
-          <w:highlight w:val="yellow"/>
-        </w:rPr>
-        <w:t>Parte di progetto con approccio Agile (</w:t>
-      </w:r>
-      <w:proofErr w:type="spellStart"/>
-      <w:r>
-        <w:rPr>
-          <w:rFonts w:ascii="Garamond" w:eastAsia="Garamond" w:hAnsi="Garamond" w:cs="Garamond"/>
-          <w:color w:val="000000"/>
-          <w:sz w:val="24"/>
-          <w:szCs w:val="24"/>
-          <w:highlight w:val="yellow"/>
-        </w:rPr>
-        <w:t>Scrum</w:t>
-      </w:r>
-      <w:proofErr w:type="spellEnd"/>
-      <w:r>
-        <w:rPr>
-          <w:rFonts w:ascii="Garamond" w:eastAsia="Garamond" w:hAnsi="Garamond" w:cs="Garamond"/>
-          <w:color w:val="000000"/>
-          <w:sz w:val="24"/>
-          <w:szCs w:val="24"/>
-          <w:highlight w:val="yellow"/>
-        </w:rPr>
-        <w:t>)</w:t>
-      </w:r>
-    </w:p>
-    <w:p>
-      <w:pPr>
-        <w:keepNext/>
-        <w:keepLines/>
-        <w:numPr>
-          <w:ilvl w:val="0"/>
-          <w:numId w:val="1"/>
-        </w:numPr>
-        <w:pBdr>
-          <w:top w:val="nil"/>
-          <w:left w:val="nil"/>
-          <w:bottom w:val="single" w:sz="4" w:space="1" w:color="D9E2F3"/>
-          <w:right w:val="nil"/>
-          <w:between w:val="nil"/>
-        </w:pBdr>
-        <w:spacing w:before="120" w:after="120" w:line="360" w:lineRule="auto"/>
-        <w:ind w:left="0" w:firstLine="0"/>
-      </w:pPr>
-      <w:r>
-        <w:rPr>
-          <w:rFonts w:ascii="Century Gothic" w:eastAsia="Century Gothic" w:hAnsi="Century Gothic" w:cs="Century Gothic"/>
-          <w:color w:val="1F3864"/>
-          <w:sz w:val="36"/>
-          <w:szCs w:val="36"/>
-        </w:rPr>
-        <w:t>Criteri di Accettazione/</w:t>
-      </w:r>
-      <w:proofErr w:type="spellStart"/>
-      <w:r>
-        <w:rPr>
-          <w:rFonts w:ascii="Century Gothic" w:eastAsia="Century Gothic" w:hAnsi="Century Gothic" w:cs="Century Gothic"/>
-          <w:color w:val="1F3864"/>
-          <w:sz w:val="36"/>
-          <w:szCs w:val="36"/>
-        </w:rPr>
-        <w:t>Acceptance</w:t>
-      </w:r>
-      <w:proofErr w:type="spellEnd"/>
-      <w:r>
-        <w:rPr>
-          <w:rFonts w:ascii="Century Gothic" w:eastAsia="Century Gothic" w:hAnsi="Century Gothic" w:cs="Century Gothic"/>
-          <w:color w:val="1F3864"/>
-          <w:sz w:val="36"/>
-          <w:szCs w:val="36"/>
-        </w:rPr>
-        <w:t xml:space="preserve"> </w:t>
-      </w:r>
-      <w:proofErr w:type="spellStart"/>
-      <w:r>
-        <w:rPr>
-          <w:rFonts w:ascii="Century Gothic" w:eastAsia="Century Gothic" w:hAnsi="Century Gothic" w:cs="Century Gothic"/>
-          <w:color w:val="1F3864"/>
-          <w:sz w:val="36"/>
-          <w:szCs w:val="36"/>
-        </w:rPr>
-        <w:t>Criteria</w:t>
-      </w:r>
-      <w:proofErr w:type="spellEnd"/>
-    </w:p>
-    <w:p>
-      <w:pPr>
-        <w:numPr>
-          <w:ilvl w:val="0"/>
-          <w:numId w:val="2"/>
-        </w:numPr>
-        <w:pBdr>
-          <w:top w:val="nil"/>
-          <w:left w:val="nil"/>
-          <w:bottom w:val="nil"/>
-          <w:right w:val="nil"/>
-          <w:between w:val="nil"/>
-        </w:pBdr>
-        <w:spacing w:after="0" w:line="360" w:lineRule="auto"/>
-        <w:jc w:val="both"/>
-      </w:pPr>
-      <w:proofErr w:type="spellStart"/>
-      <w:r>
-        <w:rPr>
-          <w:rFonts w:ascii="Garamond" w:eastAsia="Garamond" w:hAnsi="Garamond" w:cs="Garamond"/>
-          <w:color w:val="000000"/>
-          <w:sz w:val="24"/>
-          <w:szCs w:val="24"/>
-        </w:rPr>
-        <w:t>Branch</w:t>
-      </w:r>
-      <w:proofErr w:type="spellEnd"/>
-      <w:r>
-        <w:rPr>
-          <w:rFonts w:ascii="Garamond" w:eastAsia="Garamond" w:hAnsi="Garamond" w:cs="Garamond"/>
-          <w:color w:val="000000"/>
-          <w:sz w:val="24"/>
-          <w:szCs w:val="24"/>
-        </w:rPr>
-        <w:t xml:space="preserve"> coverage dei casi di test: almeno 75% </w:t>
-      </w:r>
-    </w:p>
-    <w:p>
-      <w:pPr>
-        <w:numPr>
-          <w:ilvl w:val="0"/>
-          <w:numId w:val="2"/>
-        </w:numPr>
-        <w:pBdr>
-          <w:top w:val="nil"/>
-          <w:left w:val="nil"/>
-          <w:bottom w:val="nil"/>
-          <w:right w:val="nil"/>
-          <w:between w:val="nil"/>
-        </w:pBdr>
-        <w:spacing w:after="0" w:line="360" w:lineRule="auto"/>
-        <w:jc w:val="both"/>
-      </w:pPr>
-      <w:r>
-        <w:rPr>
-          <w:rFonts w:ascii="Garamond" w:eastAsia="Garamond" w:hAnsi="Garamond" w:cs="Garamond"/>
-          <w:color w:val="000000"/>
-          <w:sz w:val="24"/>
-          <w:szCs w:val="24"/>
-        </w:rPr>
-        <w:t>Buona manutenibilità</w:t>
-      </w:r>
-    </w:p>
-    <w:p>
-      <w:pPr>
-        <w:numPr>
-          <w:ilvl w:val="0"/>
-          <w:numId w:val="2"/>
-        </w:numPr>
-        <w:pBdr>
-          <w:top w:val="nil"/>
-          <w:left w:val="nil"/>
-          <w:bottom w:val="nil"/>
-          <w:right w:val="nil"/>
-          <w:between w:val="nil"/>
-        </w:pBdr>
-        <w:spacing w:after="0" w:line="360" w:lineRule="auto"/>
-        <w:jc w:val="both"/>
-        <w:rPr>
-          <w:rFonts w:ascii="Garamond" w:eastAsia="Garamond" w:hAnsi="Garamond" w:cs="Garamond"/>
-          <w:color w:val="000000"/>
-          <w:sz w:val="24"/>
-          <w:szCs w:val="24"/>
-          <w:highlight w:val="yellow"/>
-        </w:rPr>
-      </w:pPr>
-      <w:r>
-        <w:rPr>
-          <w:rFonts w:ascii="Garamond" w:eastAsia="Garamond" w:hAnsi="Garamond" w:cs="Garamond"/>
-          <w:color w:val="000000"/>
-          <w:sz w:val="24"/>
-          <w:szCs w:val="24"/>
-          <w:highlight w:val="yellow"/>
-        </w:rPr>
-        <w:t xml:space="preserve">Il numero di warning dati in output da </w:t>
-      </w:r>
-      <w:proofErr w:type="spellStart"/>
-      <w:r>
-        <w:rPr>
-          <w:rFonts w:ascii="Garamond" w:eastAsia="Garamond" w:hAnsi="Garamond" w:cs="Garamond"/>
-          <w:color w:val="000000"/>
-          <w:sz w:val="24"/>
-          <w:szCs w:val="24"/>
-          <w:highlight w:val="yellow"/>
-        </w:rPr>
-        <w:t>Checkstyle</w:t>
-      </w:r>
-      <w:proofErr w:type="spellEnd"/>
-      <w:r>
-        <w:rPr>
-          <w:rFonts w:ascii="Garamond" w:eastAsia="Garamond" w:hAnsi="Garamond" w:cs="Garamond"/>
-          <w:color w:val="000000"/>
-          <w:sz w:val="24"/>
-          <w:szCs w:val="24"/>
-          <w:highlight w:val="yellow"/>
-        </w:rPr>
-        <w:t xml:space="preserve"> inferiore ad una soglia da definire (molto bassa).</w:t>
-      </w:r>
-    </w:p>
-    <w:p>
-      <w:pPr>
-        <w:pBdr>
-          <w:top w:val="nil"/>
-          <w:left w:val="nil"/>
-          <w:bottom w:val="nil"/>
-          <w:right w:val="nil"/>
-          <w:between w:val="nil"/>
-        </w:pBdr>
-        <w:spacing w:after="0" w:line="360" w:lineRule="auto"/>
-        <w:ind w:left="720"/>
-        <w:jc w:val="both"/>
-        <w:rPr>
-          <w:rFonts w:ascii="Garamond" w:eastAsia="Garamond" w:hAnsi="Garamond" w:cs="Garamond"/>
-          <w:color w:val="000000"/>
-          <w:sz w:val="24"/>
-          <w:szCs w:val="24"/>
-          <w:highlight w:val="yellow"/>
-        </w:rPr>
-      </w:pPr>
-    </w:p>
-    <w:p>
-      <w:pPr>
-        <w:pBdr>
-          <w:top w:val="nil"/>
-          <w:left w:val="nil"/>
-          <w:bottom w:val="nil"/>
-          <w:right w:val="nil"/>
-          <w:between w:val="nil"/>
-        </w:pBdr>
-        <w:spacing w:after="0" w:line="360" w:lineRule="auto"/>
-        <w:ind w:left="720"/>
-        <w:jc w:val="both"/>
-        <w:rPr>
-          <w:rFonts w:ascii="Garamond" w:eastAsia="Garamond" w:hAnsi="Garamond" w:cs="Garamond"/>
-          <w:color w:val="000000"/>
-          <w:sz w:val="24"/>
-          <w:szCs w:val="24"/>
-          <w:highlight w:val="yellow"/>
-        </w:rPr>
-      </w:pPr>
-    </w:p>
-    <w:p>
-      <w:pPr>
-        <w:keepNext/>
-        <w:keepLines/>
-        <w:numPr>
-          <w:ilvl w:val="0"/>
-          <w:numId w:val="1"/>
-        </w:numPr>
-        <w:pBdr>
-          <w:top w:val="nil"/>
-          <w:left w:val="nil"/>
-          <w:bottom w:val="single" w:sz="4" w:space="1" w:color="D9E2F3"/>
-          <w:right w:val="nil"/>
-          <w:between w:val="nil"/>
-        </w:pBdr>
-        <w:spacing w:before="120" w:after="120" w:line="360" w:lineRule="auto"/>
-        <w:ind w:left="0" w:firstLine="0"/>
-      </w:pPr>
-      <w:r>
-        <w:rPr>
-          <w:rFonts w:ascii="Century Gothic" w:eastAsia="Century Gothic" w:hAnsi="Century Gothic" w:cs="Century Gothic"/>
-          <w:color w:val="1F3864"/>
-          <w:sz w:val="36"/>
-          <w:szCs w:val="36"/>
-        </w:rPr>
-        <w:lastRenderedPageBreak/>
-        <w:t>Criteri di premialità</w:t>
-      </w:r>
-    </w:p>
-    <w:p>
-      <w:pPr>
-        <w:numPr>
-          <w:ilvl w:val="0"/>
-          <w:numId w:val="2"/>
-        </w:numPr>
-        <w:pBdr>
-          <w:top w:val="nil"/>
-          <w:left w:val="nil"/>
-          <w:bottom w:val="nil"/>
-          <w:right w:val="nil"/>
-          <w:between w:val="nil"/>
-        </w:pBdr>
-        <w:spacing w:after="0" w:line="360" w:lineRule="auto"/>
-        <w:jc w:val="both"/>
-        <w:rPr>
-          <w:rFonts w:ascii="Garamond" w:eastAsia="Garamond" w:hAnsi="Garamond" w:cs="Garamond"/>
-          <w:color w:val="000000"/>
-          <w:sz w:val="24"/>
-          <w:szCs w:val="24"/>
-          <w:highlight w:val="yellow"/>
-        </w:rPr>
-      </w:pPr>
-      <w:r>
-        <w:rPr>
-          <w:rFonts w:ascii="Garamond" w:eastAsia="Garamond" w:hAnsi="Garamond" w:cs="Garamond"/>
-          <w:color w:val="000000"/>
-          <w:sz w:val="24"/>
-          <w:szCs w:val="24"/>
-          <w:highlight w:val="yellow"/>
-        </w:rPr>
-        <w:t xml:space="preserve">Utilizzo di sistemi di build, come </w:t>
-      </w:r>
-      <w:proofErr w:type="spellStart"/>
-      <w:r>
-        <w:rPr>
-          <w:rFonts w:ascii="Garamond" w:eastAsia="Garamond" w:hAnsi="Garamond" w:cs="Garamond"/>
-          <w:color w:val="000000"/>
-          <w:sz w:val="24"/>
-          <w:szCs w:val="24"/>
-          <w:highlight w:val="yellow"/>
-        </w:rPr>
-        <w:t>Maven</w:t>
-      </w:r>
-      <w:proofErr w:type="spellEnd"/>
-      <w:r>
-        <w:rPr>
-          <w:rFonts w:ascii="Garamond" w:eastAsia="Garamond" w:hAnsi="Garamond" w:cs="Garamond"/>
-          <w:color w:val="000000"/>
-          <w:sz w:val="24"/>
-          <w:szCs w:val="24"/>
-          <w:highlight w:val="yellow"/>
-        </w:rPr>
-        <w:t xml:space="preserve"> o </w:t>
-      </w:r>
-      <w:proofErr w:type="spellStart"/>
-      <w:r>
-        <w:rPr>
-          <w:rFonts w:ascii="Garamond" w:eastAsia="Garamond" w:hAnsi="Garamond" w:cs="Garamond"/>
-          <w:color w:val="000000"/>
-          <w:sz w:val="24"/>
-          <w:szCs w:val="24"/>
-          <w:highlight w:val="yellow"/>
-        </w:rPr>
-        <w:t>Gradle</w:t>
-      </w:r>
-      <w:proofErr w:type="spellEnd"/>
-      <w:r>
-        <w:rPr>
-          <w:rFonts w:ascii="Garamond" w:eastAsia="Garamond" w:hAnsi="Garamond" w:cs="Garamond"/>
-          <w:color w:val="000000"/>
-          <w:sz w:val="24"/>
-          <w:szCs w:val="24"/>
-          <w:highlight w:val="yellow"/>
-        </w:rPr>
-        <w:t>;</w:t>
-      </w:r>
-    </w:p>
-    <w:p>
-      <w:pPr>
-        <w:numPr>
-          <w:ilvl w:val="0"/>
-          <w:numId w:val="2"/>
-        </w:numPr>
-        <w:pBdr>
-          <w:top w:val="nil"/>
-          <w:left w:val="nil"/>
-          <w:bottom w:val="nil"/>
-          <w:right w:val="nil"/>
-          <w:between w:val="nil"/>
-        </w:pBdr>
-        <w:spacing w:after="0" w:line="360" w:lineRule="auto"/>
-        <w:jc w:val="both"/>
-        <w:rPr>
-          <w:rFonts w:ascii="Garamond" w:eastAsia="Garamond" w:hAnsi="Garamond" w:cs="Garamond"/>
-          <w:color w:val="000000"/>
-          <w:sz w:val="24"/>
-          <w:szCs w:val="24"/>
-          <w:highlight w:val="yellow"/>
-        </w:rPr>
-      </w:pPr>
-      <w:r>
-        <w:rPr>
-          <w:rFonts w:ascii="Garamond" w:eastAsia="Garamond" w:hAnsi="Garamond" w:cs="Garamond"/>
-          <w:color w:val="000000"/>
-          <w:sz w:val="24"/>
-          <w:szCs w:val="24"/>
-          <w:highlight w:val="yellow"/>
-        </w:rPr>
-        <w:t>Utilizzo del pull-</w:t>
-      </w:r>
-      <w:proofErr w:type="spellStart"/>
-      <w:r>
-        <w:rPr>
-          <w:rFonts w:ascii="Garamond" w:eastAsia="Garamond" w:hAnsi="Garamond" w:cs="Garamond"/>
-          <w:color w:val="000000"/>
-          <w:sz w:val="24"/>
-          <w:szCs w:val="24"/>
-          <w:highlight w:val="yellow"/>
-        </w:rPr>
-        <w:t>based</w:t>
-      </w:r>
-      <w:proofErr w:type="spellEnd"/>
-      <w:r>
-        <w:rPr>
-          <w:rFonts w:ascii="Garamond" w:eastAsia="Garamond" w:hAnsi="Garamond" w:cs="Garamond"/>
-          <w:color w:val="000000"/>
-          <w:sz w:val="24"/>
-          <w:szCs w:val="24"/>
-          <w:highlight w:val="yellow"/>
-        </w:rPr>
-        <w:t xml:space="preserve"> </w:t>
-      </w:r>
-      <w:proofErr w:type="spellStart"/>
-      <w:r>
-        <w:rPr>
-          <w:rFonts w:ascii="Garamond" w:eastAsia="Garamond" w:hAnsi="Garamond" w:cs="Garamond"/>
-          <w:color w:val="000000"/>
-          <w:sz w:val="24"/>
-          <w:szCs w:val="24"/>
-          <w:highlight w:val="yellow"/>
-        </w:rPr>
-        <w:t>development</w:t>
-      </w:r>
-      <w:proofErr w:type="spellEnd"/>
-      <w:r>
-        <w:rPr>
-          <w:rFonts w:ascii="Garamond" w:eastAsia="Garamond" w:hAnsi="Garamond" w:cs="Garamond"/>
-          <w:color w:val="000000"/>
-          <w:sz w:val="24"/>
-          <w:szCs w:val="24"/>
-          <w:highlight w:val="yellow"/>
-        </w:rPr>
-        <w:t xml:space="preserve"> tramite l’applicazione di code review;</w:t>
-      </w:r>
-    </w:p>
-    <w:p>
-      <w:pPr>
-        <w:numPr>
-          <w:ilvl w:val="0"/>
-          <w:numId w:val="2"/>
+          <w:numId w:val="3"/>
         </w:numPr>
         <w:pBdr>
           <w:top w:val="nil"/>
@@ -2963,25 +2926,7 @@
         <w:sz w:val="18"/>
         <w:szCs w:val="18"/>
       </w:rPr>
-      <w:t>Fund</w:t>
-    </w:r>
-    <w:r>
-      <w:rPr>
-        <w:rFonts w:ascii="Century Gothic" w:eastAsia="Century Gothic" w:hAnsi="Century Gothic" w:cs="Century Gothic"/>
-        <w:color w:val="1F3864"/>
-        <w:sz w:val="18"/>
-        <w:szCs w:val="18"/>
-      </w:rPr>
-      <w:t>.</w:t>
-    </w:r>
-    <w:r>
-      <w:rPr>
-        <w:rFonts w:ascii="Century Gothic" w:eastAsia="Century Gothic" w:hAnsi="Century Gothic" w:cs="Century Gothic"/>
-        <w:color w:val="1F3864"/>
-        <w:sz w:val="18"/>
-        <w:szCs w:val="18"/>
-      </w:rPr>
-      <w:t>It</w:t>
+      <w:t>Fund.It</w:t>
     </w:r>
     <w:proofErr w:type="spellEnd"/>
     <w:r>
@@ -3159,10 +3104,10 @@
         <w:noProof/>
       </w:rPr>
       <w:drawing>
-        <wp:anchor distT="0" distB="0" distL="114300" distR="114300" simplePos="0" relativeHeight="251658240" behindDoc="0" locked="0" layoutInCell="1" hidden="0" allowOverlap="1" wp14:anchorId="033E09AF" wp14:editId="7E062828">
+        <wp:anchor distT="0" distB="0" distL="114300" distR="114300" simplePos="0" relativeHeight="251658240" behindDoc="0" locked="0" layoutInCell="1" hidden="0" allowOverlap="1" wp14:anchorId="0334EDCB" wp14:editId="209325F1">
           <wp:simplePos x="0" y="0"/>
           <wp:positionH relativeFrom="column">
-            <wp:posOffset>-140968</wp:posOffset>
+            <wp:posOffset>-140967</wp:posOffset>
           </wp:positionH>
           <wp:positionV relativeFrom="paragraph">
             <wp:posOffset>0</wp:posOffset>
@@ -3170,7 +3115,7 @@
           <wp:extent cx="868045" cy="868045"/>
           <wp:effectExtent l="0" t="0" r="0" b="0"/>
           <wp:wrapSquare wrapText="bothSides" distT="0" distB="0" distL="114300" distR="114300"/>
-          <wp:docPr id="3" name="image1.png"/>
+          <wp:docPr id="4" name="image1.png"/>
           <wp:cNvGraphicFramePr/>
           <a:graphic xmlns:a="http://schemas.openxmlformats.org/drawingml/2006/main">
             <a:graphicData uri="http://schemas.openxmlformats.org/drawingml/2006/picture">
@@ -3256,17 +3201,16 @@
 <file path=word/numbering.xml><?xml version="1.0" encoding="utf-8"?>
 <w:numbering xmlns:wpc="http://schemas.microsoft.com/office/word/2010/wordprocessingCanvas" xmlns:cx="http://schemas.microsoft.com/office/drawing/2014/chartex" xmlns:cx1="http://schemas.microsoft.com/office/drawing/2015/9/8/chartex" xmlns:cx2="http://schemas.microsoft.com/office/drawing/2015/10/21/chartex" xmlns:cx3="http://schemas.microsoft.com/office/drawing/2016/5/9/chartex" xmlns:cx4="http://schemas.microsoft.com/office/drawing/2016/5/10/chartex" xmlns:cx5="http://schemas.microsoft.com/office/drawing/2016/5/11/chartex" xmlns:cx6="http://schemas.microsoft.com/office/drawing/2016/5/12/chartex" xmlns:cx7="http://schemas.microsoft.com/office/drawing/2016/5/13/chartex" xmlns:cx8="http://schemas.microsoft.com/office/drawing/2016/5/14/chartex" xmlns:mc="http://schemas.openxmlformats.org/markup-compatibility/2006" xmlns:aink="http://schemas.microsoft.com/office/drawing/2016/ink" xmlns:am3d="http://schemas.microsoft.com/office/drawing/2017/model3d" xmlns:o="urn:schemas-microsoft-com:office:office" xmlns:r="http://schemas.openxmlformats.org/officeDocument/2006/relationships" xmlns:m="http://schemas.openxmlformats.org/officeDocument/2006/math" xmlns:v="urn:schemas-microsoft-com:vml" xmlns:wp14="http://schemas.microsoft.com/office/word/2010/wordprocessingDrawing" xmlns:wp="http://schemas.openxmlformats.org/drawingml/2006/wordprocessingDrawing" xmlns:w10="urn:schemas-microsoft-com:office:word" xmlns:w="http://schemas.openxmlformats.org/wordprocessingml/2006/main" xmlns:w14="http://schemas.microsoft.com/office/word/2010/wordml" xmlns:w15="http://schemas.microsoft.com/office/word/2012/wordml" xmlns:w16cex="http://schemas.microsoft.com/office/word/2018/wordml/cex" xmlns:w16cid="http://schemas.microsoft.com/office/word/2016/wordml/cid" xmlns:w16="http://schemas.microsoft.com/office/word/2018/wordml" xmlns:w16sdtdh="http://schemas.microsoft.com/office/word/2020/wordml/sdtdatahash" xmlns:w16se="http://schemas.microsoft.com/office/word/2015/wordml/symex" xmlns:wpg="http://schemas.microsoft.com/office/word/2010/wordprocessingGroup" xmlns:wpi="http://schemas.microsoft.com/office/word/2010/wordprocessingInk" xmlns:wne="http://schemas.microsoft.com/office/word/2006/wordml" xmlns:wps="http://schemas.microsoft.com/office/word/2010/wordprocessingShape" mc:Ignorable="w14 w15 w16se w16cid w16 w16cex w16sdtdh wp14">
   <w:abstractNum w:abstractNumId="0" w15:restartNumberingAfterBreak="0">
-    <w:nsid w:val="04DA6129"/>
+    <w:nsid w:val="038710F2"/>
     <w:multiLevelType w:val="multilevel"/>
-    <w:tmpl w:val="6712905A"/>
+    <w:tmpl w:val="90BC01CC"/>
     <w:lvl w:ilvl="0">
       <w:start w:val="1"/>
       <w:numFmt w:val="bullet"/>
-      <w:pStyle w:val="SottotitoliParagrafo"/>
       <w:lvlText w:val="●"/>
       <w:lvlJc w:val="left"/>
       <w:pPr>
-        <w:ind w:left="720" w:hanging="360"/>
+        <w:ind w:left="1080" w:hanging="360"/>
       </w:pPr>
       <w:rPr>
         <w:rFonts w:ascii="Noto Sans Symbols" w:eastAsia="Noto Sans Symbols" w:hAnsi="Noto Sans Symbols" w:cs="Noto Sans Symbols"/>
@@ -3278,7 +3222,7 @@
       <w:lvlText w:val="o"/>
       <w:lvlJc w:val="left"/>
       <w:pPr>
-        <w:ind w:left="1440" w:hanging="360"/>
+        <w:ind w:left="1800" w:hanging="360"/>
       </w:pPr>
       <w:rPr>
         <w:rFonts w:ascii="Courier New" w:eastAsia="Courier New" w:hAnsi="Courier New" w:cs="Courier New"/>
@@ -3290,7 +3234,7 @@
       <w:lvlText w:val="▪"/>
       <w:lvlJc w:val="left"/>
       <w:pPr>
-        <w:ind w:left="2160" w:hanging="360"/>
+        <w:ind w:left="2520" w:hanging="360"/>
       </w:pPr>
       <w:rPr>
         <w:rFonts w:ascii="Noto Sans Symbols" w:eastAsia="Noto Sans Symbols" w:hAnsi="Noto Sans Symbols" w:cs="Noto Sans Symbols"/>
@@ -3302,7 +3246,7 @@
       <w:lvlText w:val="●"/>
       <w:lvlJc w:val="left"/>
       <w:pPr>
-        <w:ind w:left="2880" w:hanging="360"/>
+        <w:ind w:left="3240" w:hanging="360"/>
       </w:pPr>
       <w:rPr>
         <w:rFonts w:ascii="Noto Sans Symbols" w:eastAsia="Noto Sans Symbols" w:hAnsi="Noto Sans Symbols" w:cs="Noto Sans Symbols"/>
@@ -3314,7 +3258,7 @@
       <w:lvlText w:val="o"/>
       <w:lvlJc w:val="left"/>
       <w:pPr>
-        <w:ind w:left="3600" w:hanging="360"/>
+        <w:ind w:left="3960" w:hanging="360"/>
       </w:pPr>
       <w:rPr>
         <w:rFonts w:ascii="Courier New" w:eastAsia="Courier New" w:hAnsi="Courier New" w:cs="Courier New"/>
@@ -3326,7 +3270,7 @@
       <w:lvlText w:val="▪"/>
       <w:lvlJc w:val="left"/>
       <w:pPr>
-        <w:ind w:left="4320" w:hanging="360"/>
+        <w:ind w:left="4680" w:hanging="360"/>
       </w:pPr>
       <w:rPr>
         <w:rFonts w:ascii="Noto Sans Symbols" w:eastAsia="Noto Sans Symbols" w:hAnsi="Noto Sans Symbols" w:cs="Noto Sans Symbols"/>
@@ -3338,7 +3282,7 @@
       <w:lvlText w:val="●"/>
       <w:lvlJc w:val="left"/>
       <w:pPr>
-        <w:ind w:left="5040" w:hanging="360"/>
+        <w:ind w:left="5400" w:hanging="360"/>
       </w:pPr>
       <w:rPr>
         <w:rFonts w:ascii="Noto Sans Symbols" w:eastAsia="Noto Sans Symbols" w:hAnsi="Noto Sans Symbols" w:cs="Noto Sans Symbols"/>
@@ -3350,7 +3294,7 @@
       <w:lvlText w:val="o"/>
       <w:lvlJc w:val="left"/>
       <w:pPr>
-        <w:ind w:left="5760" w:hanging="360"/>
+        <w:ind w:left="6120" w:hanging="360"/>
       </w:pPr>
       <w:rPr>
         <w:rFonts w:ascii="Courier New" w:eastAsia="Courier New" w:hAnsi="Courier New" w:cs="Courier New"/>
@@ -3362,7 +3306,7 @@
       <w:lvlText w:val="▪"/>
       <w:lvlJc w:val="left"/>
       <w:pPr>
-        <w:ind w:left="6480" w:hanging="360"/>
+        <w:ind w:left="6840" w:hanging="360"/>
       </w:pPr>
       <w:rPr>
         <w:rFonts w:ascii="Noto Sans Symbols" w:eastAsia="Noto Sans Symbols" w:hAnsi="Noto Sans Symbols" w:cs="Noto Sans Symbols"/>
@@ -3370,16 +3314,16 @@
     </w:lvl>
   </w:abstractNum>
   <w:abstractNum w:abstractNumId="1" w15:restartNumberingAfterBreak="0">
-    <w:nsid w:val="2B1D305E"/>
+    <w:nsid w:val="1D6012BE"/>
     <w:multiLevelType w:val="multilevel"/>
-    <w:tmpl w:val="7B782130"/>
+    <w:tmpl w:val="814CDA2A"/>
     <w:lvl w:ilvl="0">
       <w:start w:val="1"/>
       <w:numFmt w:val="bullet"/>
       <w:lvlText w:val="●"/>
       <w:lvlJc w:val="left"/>
       <w:pPr>
-        <w:ind w:left="1080" w:hanging="360"/>
+        <w:ind w:left="720" w:hanging="360"/>
       </w:pPr>
       <w:rPr>
         <w:rFonts w:ascii="Noto Sans Symbols" w:eastAsia="Noto Sans Symbols" w:hAnsi="Noto Sans Symbols" w:cs="Noto Sans Symbols"/>
@@ -3391,7 +3335,7 @@
       <w:lvlText w:val="o"/>
       <w:lvlJc w:val="left"/>
       <w:pPr>
-        <w:ind w:left="1800" w:hanging="360"/>
+        <w:ind w:left="1440" w:hanging="360"/>
       </w:pPr>
       <w:rPr>
         <w:rFonts w:ascii="Courier New" w:eastAsia="Courier New" w:hAnsi="Courier New" w:cs="Courier New"/>
@@ -3403,7 +3347,7 @@
       <w:lvlText w:val="▪"/>
       <w:lvlJc w:val="left"/>
       <w:pPr>
-        <w:ind w:left="2520" w:hanging="360"/>
+        <w:ind w:left="2160" w:hanging="360"/>
       </w:pPr>
       <w:rPr>
         <w:rFonts w:ascii="Noto Sans Symbols" w:eastAsia="Noto Sans Symbols" w:hAnsi="Noto Sans Symbols" w:cs="Noto Sans Symbols"/>
@@ -3415,7 +3359,7 @@
       <w:lvlText w:val="●"/>
       <w:lvlJc w:val="left"/>
       <w:pPr>
-        <w:ind w:left="3240" w:hanging="360"/>
+        <w:ind w:left="2880" w:hanging="360"/>
       </w:pPr>
       <w:rPr>
         <w:rFonts w:ascii="Noto Sans Symbols" w:eastAsia="Noto Sans Symbols" w:hAnsi="Noto Sans Symbols" w:cs="Noto Sans Symbols"/>
@@ -3427,7 +3371,7 @@
       <w:lvlText w:val="o"/>
       <w:lvlJc w:val="left"/>
       <w:pPr>
-        <w:ind w:left="3960" w:hanging="360"/>
+        <w:ind w:left="3600" w:hanging="360"/>
       </w:pPr>
       <w:rPr>
         <w:rFonts w:ascii="Courier New" w:eastAsia="Courier New" w:hAnsi="Courier New" w:cs="Courier New"/>
@@ -3439,7 +3383,7 @@
       <w:lvlText w:val="▪"/>
       <w:lvlJc w:val="left"/>
       <w:pPr>
-        <w:ind w:left="4680" w:hanging="360"/>
+        <w:ind w:left="4320" w:hanging="360"/>
       </w:pPr>
       <w:rPr>
         <w:rFonts w:ascii="Noto Sans Symbols" w:eastAsia="Noto Sans Symbols" w:hAnsi="Noto Sans Symbols" w:cs="Noto Sans Symbols"/>
@@ -3451,7 +3395,7 @@
       <w:lvlText w:val="●"/>
       <w:lvlJc w:val="left"/>
       <w:pPr>
-        <w:ind w:left="5400" w:hanging="360"/>
+        <w:ind w:left="5040" w:hanging="360"/>
       </w:pPr>
       <w:rPr>
         <w:rFonts w:ascii="Noto Sans Symbols" w:eastAsia="Noto Sans Symbols" w:hAnsi="Noto Sans Symbols" w:cs="Noto Sans Symbols"/>
@@ -3463,7 +3407,7 @@
       <w:lvlText w:val="o"/>
       <w:lvlJc w:val="left"/>
       <w:pPr>
-        <w:ind w:left="6120" w:hanging="360"/>
+        <w:ind w:left="5760" w:hanging="360"/>
       </w:pPr>
       <w:rPr>
         <w:rFonts w:ascii="Courier New" w:eastAsia="Courier New" w:hAnsi="Courier New" w:cs="Courier New"/>
@@ -3475,7 +3419,7 @@
       <w:lvlText w:val="▪"/>
       <w:lvlJc w:val="left"/>
       <w:pPr>
-        <w:ind w:left="6840" w:hanging="360"/>
+        <w:ind w:left="6480" w:hanging="360"/>
       </w:pPr>
       <w:rPr>
         <w:rFonts w:ascii="Noto Sans Symbols" w:eastAsia="Noto Sans Symbols" w:hAnsi="Noto Sans Symbols" w:cs="Noto Sans Symbols"/>
@@ -3483,12 +3427,13 @@
     </w:lvl>
   </w:abstractNum>
   <w:abstractNum w:abstractNumId="2" w15:restartNumberingAfterBreak="0">
-    <w:nsid w:val="42EE7053"/>
+    <w:nsid w:val="293C1954"/>
     <w:multiLevelType w:val="multilevel"/>
-    <w:tmpl w:val="F1E2F192"/>
+    <w:tmpl w:val="B600AF80"/>
     <w:lvl w:ilvl="0">
       <w:start w:val="1"/>
       <w:numFmt w:val="decimal"/>
+      <w:pStyle w:val="SottotitoliParagrafo"/>
       <w:lvlText w:val="%1."/>
       <w:lvlJc w:val="left"/>
       <w:pPr>
@@ -3569,9 +3514,9 @@
     </w:lvl>
   </w:abstractNum>
   <w:abstractNum w:abstractNumId="3" w15:restartNumberingAfterBreak="0">
-    <w:nsid w:val="54743081"/>
+    <w:nsid w:val="6F8169E2"/>
     <w:multiLevelType w:val="multilevel"/>
-    <w:tmpl w:val="19E828CA"/>
+    <w:tmpl w:val="B76A1530"/>
     <w:lvl w:ilvl="0">
       <w:start w:val="1"/>
       <w:numFmt w:val="bullet"/>
@@ -3763,16 +3708,16 @@
     </w:lvl>
   </w:abstractNum>
   <w:num w:numId="1">
-    <w:abstractNumId w:val="2"/>
+    <w:abstractNumId w:val="3"/>
   </w:num>
   <w:num w:numId="2">
-    <w:abstractNumId w:val="0"/>
+    <w:abstractNumId w:val="2"/>
   </w:num>
   <w:num w:numId="3">
     <w:abstractNumId w:val="1"/>
   </w:num>
   <w:num w:numId="4">
-    <w:abstractNumId w:val="3"/>
+    <w:abstractNumId w:val="0"/>
   </w:num>
 </w:numbering>
 </file>
@@ -4365,6 +4310,17 @@
       </w:tblCellMar>
     </w:tblPr>
   </w:style>
+  <w:style w:type="table" w:customStyle="1" w:styleId="TableNormal1">
+    <w:name w:val="Table Normal"/>
+    <w:tblPr>
+      <w:tblCellMar>
+        <w:top w:w="0" w:type="dxa"/>
+        <w:left w:w="0" w:type="dxa"/>
+        <w:bottom w:w="0" w:type="dxa"/>
+        <w:right w:w="0" w:type="dxa"/>
+      </w:tblCellMar>
+    </w:tblPr>
+  </w:style>
   <w:style w:type="paragraph" w:styleId="Intestazione">
     <w:name w:val="header"/>
     <w:basedOn w:val="Normale"/>
@@ -4696,7 +4652,7 @@
     </w:rPr>
   </w:style>
   <w:style w:type="table" w:customStyle="1" w:styleId="a">
-    <w:basedOn w:val="TableNormal0"/>
+    <w:basedOn w:val="TableNormal1"/>
     <w:tblPr>
       <w:tblStyleRowBandSize w:val="1"/>
       <w:tblStyleColBandSize w:val="1"/>
@@ -4707,7 +4663,7 @@
     </w:tblPr>
   </w:style>
   <w:style w:type="table" w:customStyle="1" w:styleId="a0">
-    <w:basedOn w:val="TableNormal0"/>
+    <w:basedOn w:val="TableNormal1"/>
     <w:tblPr>
       <w:tblStyleRowBandSize w:val="1"/>
       <w:tblStyleColBandSize w:val="1"/>
@@ -4718,7 +4674,7 @@
     </w:tblPr>
   </w:style>
   <w:style w:type="table" w:customStyle="1" w:styleId="a1">
-    <w:basedOn w:val="TableNormal0"/>
+    <w:basedOn w:val="TableNormal1"/>
     <w:pPr>
       <w:spacing w:after="0" w:line="240" w:lineRule="auto"/>
     </w:pPr>
@@ -4813,6 +4769,135 @@
     </w:tblStylePr>
   </w:style>
   <w:style w:type="table" w:customStyle="1" w:styleId="a2">
+    <w:basedOn w:val="TableNormal1"/>
+    <w:pPr>
+      <w:spacing w:after="0" w:line="240" w:lineRule="auto"/>
+    </w:pPr>
+    <w:tblPr>
+      <w:tblStyleRowBandSize w:val="1"/>
+      <w:tblStyleColBandSize w:val="1"/>
+      <w:tblCellMar>
+        <w:left w:w="115" w:type="dxa"/>
+        <w:right w:w="115" w:type="dxa"/>
+      </w:tblCellMar>
+    </w:tblPr>
+    <w:tcPr>
+      <w:shd w:val="clear" w:color="auto" w:fill="D9E2F3"/>
+    </w:tcPr>
+  </w:style>
+  <w:style w:type="table" w:customStyle="1" w:styleId="a3">
+    <w:basedOn w:val="TableNormal1"/>
+    <w:pPr>
+      <w:spacing w:after="0" w:line="240" w:lineRule="auto"/>
+    </w:pPr>
+    <w:tblPr>
+      <w:tblStyleRowBandSize w:val="1"/>
+      <w:tblStyleColBandSize w:val="1"/>
+      <w:tblCellMar>
+        <w:left w:w="115" w:type="dxa"/>
+        <w:right w:w="115" w:type="dxa"/>
+      </w:tblCellMar>
+    </w:tblPr>
+    <w:tcPr>
+      <w:shd w:val="clear" w:color="auto" w:fill="D9E2F3"/>
+    </w:tcPr>
+  </w:style>
+  <w:style w:type="table" w:customStyle="1" w:styleId="a4">
+    <w:basedOn w:val="TableNormal1"/>
+    <w:pPr>
+      <w:spacing w:after="0" w:line="240" w:lineRule="auto"/>
+    </w:pPr>
+    <w:tblPr>
+      <w:tblStyleRowBandSize w:val="1"/>
+      <w:tblStyleColBandSize w:val="1"/>
+      <w:tblCellMar>
+        <w:left w:w="115" w:type="dxa"/>
+        <w:right w:w="115" w:type="dxa"/>
+      </w:tblCellMar>
+    </w:tblPr>
+    <w:tcPr>
+      <w:shd w:val="clear" w:color="auto" w:fill="D9E2F3"/>
+    </w:tcPr>
+    <w:tblStylePr w:type="firstRow">
+      <w:rPr>
+        <w:b/>
+        <w:color w:val="FFFFFF"/>
+      </w:rPr>
+      <w:tblPr/>
+      <w:tcPr>
+        <w:tcBorders>
+          <w:top w:val="single" w:sz="4" w:space="0" w:color="FFFFFF"/>
+          <w:left w:val="single" w:sz="4" w:space="0" w:color="FFFFFF"/>
+          <w:right w:val="single" w:sz="4" w:space="0" w:color="FFFFFF"/>
+          <w:insideH w:val="nil"/>
+          <w:insideV w:val="nil"/>
+        </w:tcBorders>
+        <w:shd w:val="clear" w:color="auto" w:fill="4472C4"/>
+      </w:tcPr>
+    </w:tblStylePr>
+    <w:tblStylePr w:type="lastRow">
+      <w:rPr>
+        <w:b/>
+        <w:color w:val="FFFFFF"/>
+      </w:rPr>
+      <w:tblPr/>
+      <w:tcPr>
+        <w:tcBorders>
+          <w:left w:val="single" w:sz="4" w:space="0" w:color="FFFFFF"/>
+          <w:bottom w:val="single" w:sz="4" w:space="0" w:color="FFFFFF"/>
+          <w:right w:val="single" w:sz="4" w:space="0" w:color="FFFFFF"/>
+          <w:insideH w:val="nil"/>
+          <w:insideV w:val="nil"/>
+        </w:tcBorders>
+        <w:shd w:val="clear" w:color="auto" w:fill="4472C4"/>
+      </w:tcPr>
+    </w:tblStylePr>
+    <w:tblStylePr w:type="firstCol">
+      <w:rPr>
+        <w:b/>
+        <w:color w:val="FFFFFF"/>
+      </w:rPr>
+      <w:tblPr/>
+      <w:tcPr>
+        <w:tcBorders>
+          <w:top w:val="single" w:sz="4" w:space="0" w:color="FFFFFF"/>
+          <w:left w:val="single" w:sz="4" w:space="0" w:color="FFFFFF"/>
+          <w:bottom w:val="single" w:sz="4" w:space="0" w:color="FFFFFF"/>
+          <w:insideV w:val="nil"/>
+        </w:tcBorders>
+        <w:shd w:val="clear" w:color="auto" w:fill="4472C4"/>
+      </w:tcPr>
+    </w:tblStylePr>
+    <w:tblStylePr w:type="lastCol">
+      <w:rPr>
+        <w:b/>
+        <w:color w:val="FFFFFF"/>
+      </w:rPr>
+      <w:tblPr/>
+      <w:tcPr>
+        <w:tcBorders>
+          <w:top w:val="single" w:sz="4" w:space="0" w:color="FFFFFF"/>
+          <w:bottom w:val="single" w:sz="4" w:space="0" w:color="FFFFFF"/>
+          <w:right w:val="single" w:sz="4" w:space="0" w:color="FFFFFF"/>
+          <w:insideV w:val="nil"/>
+        </w:tcBorders>
+        <w:shd w:val="clear" w:color="auto" w:fill="4472C4"/>
+      </w:tcPr>
+    </w:tblStylePr>
+    <w:tblStylePr w:type="band1Vert">
+      <w:tblPr/>
+      <w:tcPr>
+        <w:shd w:val="clear" w:color="auto" w:fill="B4C6E7"/>
+      </w:tcPr>
+    </w:tblStylePr>
+    <w:tblStylePr w:type="band1Horz">
+      <w:tblPr/>
+      <w:tcPr>
+        <w:shd w:val="clear" w:color="auto" w:fill="B4C6E7"/>
+      </w:tcPr>
+    </w:tblStylePr>
+  </w:style>
+  <w:style w:type="table" w:customStyle="1" w:styleId="a5">
     <w:basedOn w:val="TableNormal0"/>
     <w:pPr>
       <w:spacing w:after="0" w:line="240" w:lineRule="auto"/>
@@ -4829,7 +4914,7 @@
       <w:shd w:val="clear" w:color="auto" w:fill="D9E2F3"/>
     </w:tcPr>
   </w:style>
-  <w:style w:type="table" w:customStyle="1" w:styleId="a3">
+  <w:style w:type="table" w:customStyle="1" w:styleId="a6">
     <w:basedOn w:val="TableNormal0"/>
     <w:pPr>
       <w:spacing w:after="0" w:line="240" w:lineRule="auto"/>
@@ -4846,7 +4931,7 @@
       <w:shd w:val="clear" w:color="auto" w:fill="D9E2F3"/>
     </w:tcPr>
   </w:style>
-  <w:style w:type="table" w:customStyle="1" w:styleId="a4">
+  <w:style w:type="table" w:customStyle="1" w:styleId="a7">
     <w:basedOn w:val="TableNormal0"/>
     <w:pPr>
       <w:spacing w:after="0" w:line="240" w:lineRule="auto"/>
@@ -5241,7 +5326,7 @@
 
 <file path=customXml/item1.xml><?xml version="1.0" encoding="utf-8"?>
 <go:gDocsCustomXmlDataStorage xmlns:go="http://customooxmlschemas.google.com/" xmlns:r="http://schemas.openxmlformats.org/officeDocument/2006/relationships">
-  <go:docsCustomData xmlns:go="http://customooxmlschemas.google.com/" roundtripDataSignature="AMtx7miyULW7ZkQ7wUR6ybGRmvSbiHSIDA==">AMUW2mUksWXma7+mbVhwU9dbHXO1fsnXUEvwR6TkKBEk2QvCEDT4JOVZZTblgNmCSlgsSqYiaHItGjw7ZgSvGEeQmywaDLH+yJNuG/NPSavtzBRUqMKmppYun1J05YN9vS1JlDe6JK1wWO2MNuNmrXDeiiA2+aFhVA==</go:docsCustomData>
+  <go:docsCustomData xmlns:go="http://customooxmlschemas.google.com/" roundtripDataSignature="AMtx7miyULW7ZkQ7wUR6ybGRmvSbiHSIDA==">AMUW2mW0605o49dsYxUOG6VlFTkCCIIzwXScGBr6xseiCzzUISiynF8n8oJB5XDmFuwhH5pfPlBOsTywGrPDK7MKjKLKbTlYnC+VShWxygXaKyx/lufEeXhinbHO8zKL/TPOJzghTT8nYuDb+LOSq0ZPzLEbQoqpeQ==</go:docsCustomData>
 </go:gDocsCustomXmlDataStorage>
 </file>
 
